--- a/CSU11 - Manter Responsável.docx
+++ b/CSU11 - Manter Responsável.docx
@@ -71,14 +71,14 @@
         <w:tblLook w:firstRow="1" w:noVBand="1" w:lastRow="0" w:firstColumn="1" w:lastColumn="0" w:noHBand="0" w:val="04a0"/>
       </w:tblPr>
       <w:tblGrid>
-        <w:gridCol w:w="2904"/>
-        <w:gridCol w:w="7605"/>
+        <w:gridCol w:w="2903"/>
+        <w:gridCol w:w="7606"/>
       </w:tblGrid>
       <w:tr>
         <w:trPr/>
         <w:tc>
           <w:tcPr>
-            <w:tcW w:w="2904" w:type="dxa"/>
+            <w:tcW w:w="2903" w:type="dxa"/>
             <w:tcBorders>
               <w:top w:val="single" w:sz="4" w:space="0" w:color="000000"/>
               <w:left w:val="single" w:sz="4" w:space="0" w:color="000000"/>
@@ -105,7 +105,7 @@
         </w:tc>
         <w:tc>
           <w:tcPr>
-            <w:tcW w:w="7605" w:type="dxa"/>
+            <w:tcW w:w="7606" w:type="dxa"/>
             <w:tcBorders>
               <w:top w:val="single" w:sz="4" w:space="0" w:color="000000"/>
               <w:left w:val="single" w:sz="4" w:space="0" w:color="000000"/>
@@ -133,7 +133,7 @@
         <w:trPr/>
         <w:tc>
           <w:tcPr>
-            <w:tcW w:w="2904" w:type="dxa"/>
+            <w:tcW w:w="2903" w:type="dxa"/>
             <w:tcBorders>
               <w:top w:val="single" w:sz="4" w:space="0" w:color="000000"/>
               <w:left w:val="single" w:sz="4" w:space="0" w:color="000000"/>
@@ -160,7 +160,7 @@
         </w:tc>
         <w:tc>
           <w:tcPr>
-            <w:tcW w:w="7605" w:type="dxa"/>
+            <w:tcW w:w="7606" w:type="dxa"/>
             <w:tcBorders>
               <w:top w:val="single" w:sz="4" w:space="0" w:color="000000"/>
               <w:left w:val="single" w:sz="4" w:space="0" w:color="000000"/>
@@ -181,21 +181,7 @@
                 <w:sz w:val="28"/>
                 <w:szCs w:val="28"/>
               </w:rPr>
-              <w:t xml:space="preserve">O ator pode </w:t>
-            </w:r>
-            <w:r>
-              <w:rPr>
-                <w:sz w:val="28"/>
-                <w:szCs w:val="28"/>
-              </w:rPr>
-              <w:t>adicionar</w:t>
-            </w:r>
-            <w:r>
-              <w:rPr>
-                <w:sz w:val="28"/>
-                <w:szCs w:val="28"/>
-              </w:rPr>
-              <w:t>, consultar, editar ou remover os dados do Responsável.</w:t>
+              <w:t>O ator pode adicionar, consultar, editar ou remover os dados do Responsável.</w:t>
             </w:r>
           </w:p>
         </w:tc>
@@ -204,7 +190,7 @@
         <w:trPr/>
         <w:tc>
           <w:tcPr>
-            <w:tcW w:w="2904" w:type="dxa"/>
+            <w:tcW w:w="2903" w:type="dxa"/>
             <w:tcBorders>
               <w:top w:val="single" w:sz="4" w:space="0" w:color="000000"/>
               <w:left w:val="single" w:sz="4" w:space="0" w:color="000000"/>
@@ -231,7 +217,7 @@
         </w:tc>
         <w:tc>
           <w:tcPr>
-            <w:tcW w:w="7605" w:type="dxa"/>
+            <w:tcW w:w="7606" w:type="dxa"/>
             <w:tcBorders>
               <w:top w:val="single" w:sz="4" w:space="0" w:color="000000"/>
               <w:left w:val="single" w:sz="4" w:space="0" w:color="000000"/>
@@ -260,7 +246,7 @@
         <w:trPr/>
         <w:tc>
           <w:tcPr>
-            <w:tcW w:w="2904" w:type="dxa"/>
+            <w:tcW w:w="2903" w:type="dxa"/>
             <w:tcBorders>
               <w:top w:val="single" w:sz="4" w:space="0" w:color="000000"/>
               <w:left w:val="single" w:sz="4" w:space="0" w:color="000000"/>
@@ -287,7 +273,7 @@
         </w:tc>
         <w:tc>
           <w:tcPr>
-            <w:tcW w:w="7605" w:type="dxa"/>
+            <w:tcW w:w="7606" w:type="dxa"/>
             <w:tcBorders>
               <w:top w:val="single" w:sz="4" w:space="0" w:color="000000"/>
               <w:left w:val="single" w:sz="4" w:space="0" w:color="000000"/>
@@ -315,7 +301,7 @@
         <w:trPr/>
         <w:tc>
           <w:tcPr>
-            <w:tcW w:w="2904" w:type="dxa"/>
+            <w:tcW w:w="2903" w:type="dxa"/>
             <w:tcBorders>
               <w:top w:val="single" w:sz="4" w:space="0" w:color="000000"/>
               <w:left w:val="single" w:sz="4" w:space="0" w:color="000000"/>
@@ -342,7 +328,7 @@
         </w:tc>
         <w:tc>
           <w:tcPr>
-            <w:tcW w:w="7605" w:type="dxa"/>
+            <w:tcW w:w="7606" w:type="dxa"/>
             <w:tcBorders>
               <w:top w:val="single" w:sz="4" w:space="0" w:color="000000"/>
               <w:left w:val="single" w:sz="4" w:space="0" w:color="000000"/>
@@ -383,7 +369,7 @@
         <w:trPr/>
         <w:tc>
           <w:tcPr>
-            <w:tcW w:w="2904" w:type="dxa"/>
+            <w:tcW w:w="2903" w:type="dxa"/>
             <w:tcBorders>
               <w:top w:val="single" w:sz="4" w:space="0" w:color="000000"/>
               <w:left w:val="single" w:sz="4" w:space="0" w:color="000000"/>
@@ -410,7 +396,7 @@
         </w:tc>
         <w:tc>
           <w:tcPr>
-            <w:tcW w:w="7605" w:type="dxa"/>
+            <w:tcW w:w="7606" w:type="dxa"/>
             <w:tcBorders>
               <w:top w:val="single" w:sz="4" w:space="0" w:color="000000"/>
               <w:left w:val="single" w:sz="4" w:space="0" w:color="000000"/>
@@ -793,7 +779,7 @@
               <w:pStyle w:val="Normal"/>
               <w:numPr>
                 <w:ilvl w:val="0"/>
-                <w:numId w:val="7"/>
+                <w:numId w:val="16"/>
               </w:numPr>
               <w:tabs>
                 <w:tab w:val="clear" w:pos="708"/>
@@ -810,21 +796,7 @@
                 <w:sz w:val="28"/>
                 <w:szCs w:val="28"/>
               </w:rPr>
-              <w:t>Ao acessar o sistema, o ator pressiona botão “</w:t>
-            </w:r>
-            <w:r>
-              <w:rPr>
-                <w:sz w:val="28"/>
-                <w:szCs w:val="28"/>
-              </w:rPr>
-              <w:t>Gerenciamento</w:t>
-            </w:r>
-            <w:r>
-              <w:rPr>
-                <w:sz w:val="28"/>
-                <w:szCs w:val="28"/>
-              </w:rPr>
-              <w:t>”. (</w:t>
+              <w:t>Ao acessar o sistema, o ator pressiona botão “Gerenciamento”. (</w:t>
             </w:r>
             <w:r>
               <w:rPr>
@@ -832,15 +804,7 @@
                 <w:sz w:val="28"/>
                 <w:szCs w:val="28"/>
               </w:rPr>
-              <w:t xml:space="preserve">Tela </w:t>
-            </w:r>
-            <w:r>
-              <w:rPr>
-                <w:color w:val="FF0000"/>
-                <w:sz w:val="28"/>
-                <w:szCs w:val="28"/>
-              </w:rPr>
-              <w:t>xxxx</w:t>
+              <w:t>Tela xxxx</w:t>
             </w:r>
             <w:r>
               <w:rPr>
@@ -855,7 +819,7 @@
               <w:pStyle w:val="Normal"/>
               <w:numPr>
                 <w:ilvl w:val="0"/>
-                <w:numId w:val="1"/>
+                <w:numId w:val="17"/>
               </w:numPr>
               <w:tabs>
                 <w:tab w:val="clear" w:pos="708"/>
@@ -872,28 +836,7 @@
                 <w:sz w:val="28"/>
                 <w:szCs w:val="28"/>
               </w:rPr>
-              <w:t>A</w:t>
-            </w:r>
-            <w:r>
-              <w:rPr>
-                <w:sz w:val="28"/>
-                <w:szCs w:val="28"/>
-              </w:rPr>
-              <w:t xml:space="preserve">tor pressiona </w:t>
-            </w:r>
-            <w:r>
-              <w:rPr>
-                <w:sz w:val="28"/>
-                <w:szCs w:val="28"/>
-              </w:rPr>
-              <w:t>a opção</w:t>
-            </w:r>
-            <w:r>
-              <w:rPr>
-                <w:sz w:val="28"/>
-                <w:szCs w:val="28"/>
-              </w:rPr>
-              <w:t xml:space="preserve"> “Responsável”. (</w:t>
+              <w:t>Ator pressiona a opção “Responsável”. (</w:t>
             </w:r>
             <w:r>
               <w:rPr>
@@ -901,15 +844,7 @@
                 <w:sz w:val="28"/>
                 <w:szCs w:val="28"/>
               </w:rPr>
-              <w:t xml:space="preserve">Tela </w:t>
-            </w:r>
-            <w:r>
-              <w:rPr>
-                <w:color w:val="FF0000"/>
-                <w:sz w:val="28"/>
-                <w:szCs w:val="28"/>
-              </w:rPr>
-              <w:t>xxxx</w:t>
+              <w:t>Tela xxxx</w:t>
             </w:r>
             <w:r>
               <w:rPr>
@@ -924,7 +859,7 @@
               <w:pStyle w:val="Normal"/>
               <w:numPr>
                 <w:ilvl w:val="0"/>
-                <w:numId w:val="8"/>
+                <w:numId w:val="18"/>
               </w:numPr>
               <w:tabs>
                 <w:tab w:val="clear" w:pos="708"/>
@@ -949,15 +884,7 @@
                 <w:sz w:val="28"/>
                 <w:szCs w:val="28"/>
               </w:rPr>
-              <w:t xml:space="preserve">Tela </w:t>
-            </w:r>
-            <w:r>
-              <w:rPr>
-                <w:color w:val="FF0000"/>
-                <w:sz w:val="28"/>
-                <w:szCs w:val="28"/>
-              </w:rPr>
-              <w:t>xxxx</w:t>
+              <w:t>Tela xxxx</w:t>
             </w:r>
             <w:r>
               <w:rPr>
@@ -972,7 +899,7 @@
               <w:pStyle w:val="Normal"/>
               <w:numPr>
                 <w:ilvl w:val="0"/>
-                <w:numId w:val="9"/>
+                <w:numId w:val="19"/>
               </w:numPr>
               <w:ind w:hanging="360" w:left="360"/>
               <w:rPr>
@@ -985,35 +912,21 @@
                 <w:sz w:val="28"/>
                 <w:szCs w:val="28"/>
               </w:rPr>
-              <w:t xml:space="preserve">Sistema exibe formulário </w:t>
-            </w:r>
-            <w:r>
-              <w:rPr>
-                <w:sz w:val="28"/>
-                <w:szCs w:val="28"/>
-              </w:rPr>
-              <w:t>para cadastar</w:t>
-            </w:r>
-            <w:r>
-              <w:rPr>
-                <w:sz w:val="28"/>
-                <w:szCs w:val="28"/>
-              </w:rPr>
-              <w:t xml:space="preserve"> </w:t>
-            </w:r>
-            <w:r>
-              <w:rPr>
-                <w:sz w:val="28"/>
-                <w:szCs w:val="28"/>
-              </w:rPr>
-              <w:t>dados do Responsável</w:t>
-            </w:r>
-            <w:r>
-              <w:rPr>
-                <w:sz w:val="28"/>
-                <w:szCs w:val="28"/>
-              </w:rPr>
-              <w:t xml:space="preserve"> (</w:t>
+              <w:t>Sistema exibe formulário para cadast</w:t>
+            </w:r>
+            <w:r>
+              <w:rPr>
+                <w:sz w:val="28"/>
+                <w:szCs w:val="28"/>
+              </w:rPr>
+              <w:t>r</w:t>
+            </w:r>
+            <w:r>
+              <w:rPr>
+                <w:sz w:val="28"/>
+                <w:szCs w:val="28"/>
+              </w:rPr>
+              <w:t>ar dados do Responsável (</w:t>
             </w:r>
             <w:r>
               <w:rPr>
@@ -1021,15 +934,7 @@
                 <w:sz w:val="28"/>
                 <w:szCs w:val="28"/>
               </w:rPr>
-              <w:t>Tela x</w:t>
-            </w:r>
-            <w:r>
-              <w:rPr>
-                <w:color w:val="FF0000"/>
-                <w:sz w:val="28"/>
-                <w:szCs w:val="28"/>
-              </w:rPr>
-              <w:t>xxx</w:t>
+              <w:t>Tela xxxx</w:t>
             </w:r>
             <w:r>
               <w:rPr>
@@ -1044,7 +949,7 @@
               <w:pStyle w:val="Normal"/>
               <w:numPr>
                 <w:ilvl w:val="0"/>
-                <w:numId w:val="10"/>
+                <w:numId w:val="20"/>
               </w:numPr>
               <w:tabs>
                 <w:tab w:val="clear" w:pos="708"/>
@@ -1069,7 +974,7 @@
               <w:pStyle w:val="Normal"/>
               <w:numPr>
                 <w:ilvl w:val="0"/>
-                <w:numId w:val="11"/>
+                <w:numId w:val="21"/>
               </w:numPr>
               <w:tabs>
                 <w:tab w:val="clear" w:pos="708"/>
@@ -1086,14 +991,7 @@
                 <w:sz w:val="28"/>
                 <w:szCs w:val="28"/>
               </w:rPr>
-              <w:t xml:space="preserve">Ator </w:t>
-            </w:r>
-            <w:r>
-              <w:rPr>
-                <w:sz w:val="28"/>
-                <w:szCs w:val="28"/>
-              </w:rPr>
-              <w:t>pressiona botão “Salvar”.</w:t>
+              <w:t>Ator pressiona botão “Salvar”.</w:t>
             </w:r>
           </w:p>
           <w:p>
@@ -1101,7 +999,7 @@
               <w:pStyle w:val="Normal"/>
               <w:numPr>
                 <w:ilvl w:val="0"/>
-                <w:numId w:val="12"/>
+                <w:numId w:val="22"/>
               </w:numPr>
               <w:tabs>
                 <w:tab w:val="clear" w:pos="708"/>
@@ -1141,7 +1039,7 @@
               <w:pStyle w:val="Normal"/>
               <w:numPr>
                 <w:ilvl w:val="0"/>
-                <w:numId w:val="13"/>
+                <w:numId w:val="23"/>
               </w:numPr>
               <w:tabs>
                 <w:tab w:val="clear" w:pos="708"/>
@@ -1238,44 +1136,14 @@
                 <w:sz w:val="28"/>
                 <w:szCs w:val="28"/>
               </w:rPr>
-              <w:t xml:space="preserve">Passo </w:t>
-            </w:r>
-            <w:r>
-              <w:rPr>
-                <w:b/>
-                <w:sz w:val="28"/>
-                <w:szCs w:val="28"/>
-              </w:rPr>
-              <w:t>5</w:t>
-            </w:r>
-            <w:r>
-              <w:rPr>
-                <w:b/>
-                <w:sz w:val="28"/>
-                <w:szCs w:val="28"/>
-              </w:rPr>
-              <w:t xml:space="preserve">: </w:t>
-            </w:r>
-            <w:r>
-              <w:rPr>
-                <w:sz w:val="28"/>
-                <w:szCs w:val="28"/>
-              </w:rPr>
-              <w:t xml:space="preserve">Ator pressiona botão “Cancelar”. Retorna ao passo </w:t>
-            </w:r>
-            <w:r>
-              <w:rPr>
-                <w:sz w:val="28"/>
-                <w:szCs w:val="28"/>
-              </w:rPr>
-              <w:t>2</w:t>
-            </w:r>
-            <w:r>
-              <w:rPr>
-                <w:sz w:val="28"/>
-                <w:szCs w:val="28"/>
-              </w:rPr>
-              <w:t xml:space="preserve"> da </w:t>
+              <w:t xml:space="preserve">Passo 5: </w:t>
+            </w:r>
+            <w:r>
+              <w:rPr>
+                <w:sz w:val="28"/>
+                <w:szCs w:val="28"/>
+              </w:rPr>
+              <w:t xml:space="preserve">Ator pressiona botão “Cancelar”. Retorna ao passo 2 da </w:t>
             </w:r>
             <w:r>
               <w:rPr>
@@ -1368,29 +1236,14 @@
                 <w:sz w:val="28"/>
                 <w:szCs w:val="28"/>
               </w:rPr>
-              <w:t xml:space="preserve">Passo </w:t>
-            </w:r>
-            <w:r>
-              <w:rPr>
-                <w:b/>
-                <w:sz w:val="28"/>
-                <w:szCs w:val="28"/>
-              </w:rPr>
-              <w:t>7</w:t>
-            </w:r>
-            <w:r>
-              <w:rPr>
-                <w:sz w:val="28"/>
-                <w:szCs w:val="28"/>
-              </w:rPr>
-              <w:t xml:space="preserve">. Dados não válidos. Sistema exibe mensagem “Dados inválidos” </w:t>
-            </w:r>
-            <w:r>
-              <w:rPr>
-                <w:sz w:val="28"/>
-                <w:szCs w:val="28"/>
-              </w:rPr>
-              <w:t>(</w:t>
+              <w:t>Passo 7</w:t>
+            </w:r>
+            <w:r>
+              <w:rPr>
+                <w:sz w:val="28"/>
+                <w:szCs w:val="28"/>
+              </w:rPr>
+              <w:t>. Dados não válidos. Sistema exibe mensagem “Dados inválidos” (</w:t>
             </w:r>
             <w:r>
               <w:rPr>
@@ -1413,21 +1266,7 @@
                 <w:sz w:val="28"/>
                 <w:szCs w:val="28"/>
               </w:rPr>
-              <w:t xml:space="preserve"> e exibe os campos que estão com problemas retornando ao passo </w:t>
-            </w:r>
-            <w:r>
-              <w:rPr>
-                <w:sz w:val="28"/>
-                <w:szCs w:val="28"/>
-              </w:rPr>
-              <w:t>4</w:t>
-            </w:r>
-            <w:r>
-              <w:rPr>
-                <w:sz w:val="28"/>
-                <w:szCs w:val="28"/>
-              </w:rPr>
-              <w:t>.</w:t>
+              <w:t xml:space="preserve"> e exibe os campos que estão com problemas retornando ao passo 4.</w:t>
             </w:r>
           </w:p>
         </w:tc>
@@ -1584,7 +1423,7 @@
               <w:pStyle w:val="Normal"/>
               <w:numPr>
                 <w:ilvl w:val="0"/>
-                <w:numId w:val="14"/>
+                <w:numId w:val="24"/>
               </w:numPr>
               <w:tabs>
                 <w:tab w:val="clear" w:pos="708"/>
@@ -1601,21 +1440,7 @@
                 <w:sz w:val="28"/>
                 <w:szCs w:val="28"/>
               </w:rPr>
-              <w:t>Ao acessar o sistema, o ator pressiona botão “</w:t>
-            </w:r>
-            <w:r>
-              <w:rPr>
-                <w:sz w:val="28"/>
-                <w:szCs w:val="28"/>
-              </w:rPr>
-              <w:t>Gerenciamento</w:t>
-            </w:r>
-            <w:r>
-              <w:rPr>
-                <w:sz w:val="28"/>
-                <w:szCs w:val="28"/>
-              </w:rPr>
-              <w:t>”. (</w:t>
+              <w:t>Ao acessar o sistema, o ator pressiona botão “Gerenciamento”. (</w:t>
             </w:r>
             <w:r>
               <w:rPr>
@@ -1623,15 +1448,7 @@
                 <w:sz w:val="28"/>
                 <w:szCs w:val="28"/>
               </w:rPr>
-              <w:t xml:space="preserve">Tela </w:t>
-            </w:r>
-            <w:r>
-              <w:rPr>
-                <w:color w:val="FF0000"/>
-                <w:sz w:val="28"/>
-                <w:szCs w:val="28"/>
-              </w:rPr>
-              <w:t>xxxx</w:t>
+              <w:t>Tela xxxx</w:t>
             </w:r>
             <w:r>
               <w:rPr>
@@ -1646,7 +1463,7 @@
               <w:pStyle w:val="Normal"/>
               <w:numPr>
                 <w:ilvl w:val="0"/>
-                <w:numId w:val="3"/>
+                <w:numId w:val="25"/>
               </w:numPr>
               <w:tabs>
                 <w:tab w:val="clear" w:pos="708"/>
@@ -1663,28 +1480,7 @@
                 <w:sz w:val="28"/>
                 <w:szCs w:val="28"/>
               </w:rPr>
-              <w:t>A</w:t>
-            </w:r>
-            <w:r>
-              <w:rPr>
-                <w:sz w:val="28"/>
-                <w:szCs w:val="28"/>
-              </w:rPr>
-              <w:t xml:space="preserve">tor pressiona </w:t>
-            </w:r>
-            <w:r>
-              <w:rPr>
-                <w:sz w:val="28"/>
-                <w:szCs w:val="28"/>
-              </w:rPr>
-              <w:t>a opção</w:t>
-            </w:r>
-            <w:r>
-              <w:rPr>
-                <w:sz w:val="28"/>
-                <w:szCs w:val="28"/>
-              </w:rPr>
-              <w:t xml:space="preserve"> “Responsável”. (</w:t>
+              <w:t>Ator pressiona a opção “Responsável”. (</w:t>
             </w:r>
             <w:r>
               <w:rPr>
@@ -1692,15 +1488,7 @@
                 <w:sz w:val="28"/>
                 <w:szCs w:val="28"/>
               </w:rPr>
-              <w:t xml:space="preserve">Tela </w:t>
-            </w:r>
-            <w:r>
-              <w:rPr>
-                <w:color w:val="FF0000"/>
-                <w:sz w:val="28"/>
-                <w:szCs w:val="28"/>
-              </w:rPr>
-              <w:t>xxxx</w:t>
+              <w:t>Tela xxxx</w:t>
             </w:r>
             <w:r>
               <w:rPr>
@@ -1715,7 +1503,7 @@
               <w:pStyle w:val="Normal"/>
               <w:numPr>
                 <w:ilvl w:val="0"/>
-                <w:numId w:val="3"/>
+                <w:numId w:val="26"/>
               </w:numPr>
               <w:tabs>
                 <w:tab w:val="clear" w:pos="708"/>
@@ -1740,7 +1528,7 @@
               <w:pStyle w:val="Normal"/>
               <w:numPr>
                 <w:ilvl w:val="0"/>
-                <w:numId w:val="3"/>
+                <w:numId w:val="27"/>
               </w:numPr>
               <w:tabs>
                 <w:tab w:val="clear" w:pos="708"/>
@@ -1765,7 +1553,7 @@
               <w:pStyle w:val="Normal"/>
               <w:numPr>
                 <w:ilvl w:val="0"/>
-                <w:numId w:val="3"/>
+                <w:numId w:val="28"/>
               </w:numPr>
               <w:tabs>
                 <w:tab w:val="clear" w:pos="708"/>
@@ -1782,21 +1570,7 @@
                 <w:sz w:val="28"/>
                 <w:szCs w:val="28"/>
               </w:rPr>
-              <w:t xml:space="preserve">Sistema exibe todos os dados da </w:t>
-            </w:r>
-            <w:r>
-              <w:rPr>
-                <w:sz w:val="28"/>
-                <w:szCs w:val="28"/>
-              </w:rPr>
-              <w:t>busca</w:t>
-            </w:r>
-            <w:r>
-              <w:rPr>
-                <w:sz w:val="28"/>
-                <w:szCs w:val="28"/>
-              </w:rPr>
-              <w:t xml:space="preserve"> </w:t>
+              <w:t xml:space="preserve">Sistema exibe todos os dados da busca </w:t>
             </w:r>
             <w:r>
               <w:rPr>
@@ -1809,14 +1583,7 @@
                 <w:color w:val="FF0000"/>
                 <w:sz w:val="28"/>
               </w:rPr>
-              <w:t xml:space="preserve">Tela </w:t>
-            </w:r>
-            <w:r>
-              <w:rPr>
-                <w:color w:val="FF0000"/>
-                <w:sz w:val="28"/>
-              </w:rPr>
-              <w:t>xxxx</w:t>
+              <w:t>Tela xxxx</w:t>
             </w:r>
             <w:r>
               <w:rPr>
@@ -1908,23 +1675,7 @@
                 <w:sz w:val="28"/>
                 <w:szCs w:val="28"/>
               </w:rPr>
-              <w:t xml:space="preserve">Passo </w:t>
-            </w:r>
-            <w:r>
-              <w:rPr>
-                <w:b/>
-                <w:sz w:val="28"/>
-                <w:szCs w:val="28"/>
-              </w:rPr>
-              <w:t>5</w:t>
-            </w:r>
-            <w:r>
-              <w:rPr>
-                <w:b/>
-                <w:sz w:val="28"/>
-                <w:szCs w:val="28"/>
-              </w:rPr>
-              <w:t xml:space="preserve">: </w:t>
+              <w:t xml:space="preserve">Passo 5: </w:t>
             </w:r>
             <w:r>
               <w:rPr>
@@ -1968,44 +1719,14 @@
                 <w:sz w:val="28"/>
                 <w:szCs w:val="28"/>
               </w:rPr>
-              <w:t xml:space="preserve">Passo </w:t>
-            </w:r>
-            <w:r>
-              <w:rPr>
-                <w:b/>
-                <w:sz w:val="28"/>
-                <w:szCs w:val="28"/>
-              </w:rPr>
-              <w:t>5</w:t>
-            </w:r>
-            <w:r>
-              <w:rPr>
-                <w:b/>
-                <w:sz w:val="28"/>
-                <w:szCs w:val="28"/>
-              </w:rPr>
-              <w:t xml:space="preserve">: </w:t>
-            </w:r>
-            <w:r>
-              <w:rPr>
-                <w:sz w:val="28"/>
-                <w:szCs w:val="28"/>
-              </w:rPr>
-              <w:t>Ator pressiona o botão “</w:t>
-            </w:r>
-            <w:r>
-              <w:rPr>
-                <w:sz w:val="28"/>
-                <w:szCs w:val="28"/>
-              </w:rPr>
-              <w:t>Alterar</w:t>
-            </w:r>
-            <w:r>
-              <w:rPr>
-                <w:sz w:val="28"/>
-                <w:szCs w:val="28"/>
-              </w:rPr>
-              <w:t xml:space="preserve">”. Ver </w:t>
+              <w:t xml:space="preserve">Passo 5: </w:t>
+            </w:r>
+            <w:r>
+              <w:rPr>
+                <w:sz w:val="28"/>
+                <w:szCs w:val="28"/>
+              </w:rPr>
+              <w:t xml:space="preserve">Ator pressiona o botão “Alterar”. Ver </w:t>
             </w:r>
             <w:r>
               <w:rPr>
@@ -2013,23 +1734,7 @@
                 <w:sz w:val="28"/>
                 <w:szCs w:val="28"/>
               </w:rPr>
-              <w:t xml:space="preserve">Seção </w:t>
-            </w:r>
-            <w:r>
-              <w:rPr>
-                <w:color w:val="FF0000"/>
-                <w:sz w:val="28"/>
-                <w:szCs w:val="28"/>
-              </w:rPr>
-              <w:t>Alterar</w:t>
-            </w:r>
-            <w:r>
-              <w:rPr>
-                <w:color w:val="FF0000"/>
-                <w:sz w:val="28"/>
-                <w:szCs w:val="28"/>
-              </w:rPr>
-              <w:t xml:space="preserve"> Responsável</w:t>
+              <w:t>Seção Alterar Responsável</w:t>
             </w:r>
             <w:r>
               <w:rPr>
@@ -2058,23 +1763,7 @@
                 <w:sz w:val="28"/>
                 <w:szCs w:val="28"/>
               </w:rPr>
-              <w:t xml:space="preserve">Passo </w:t>
-            </w:r>
-            <w:r>
-              <w:rPr>
-                <w:b/>
-                <w:sz w:val="28"/>
-                <w:szCs w:val="28"/>
-              </w:rPr>
-              <w:t>5</w:t>
-            </w:r>
-            <w:r>
-              <w:rPr>
-                <w:b/>
-                <w:sz w:val="28"/>
-                <w:szCs w:val="28"/>
-              </w:rPr>
-              <w:t xml:space="preserve">: </w:t>
+              <w:t xml:space="preserve">Passo 5: </w:t>
             </w:r>
             <w:r>
               <w:rPr>
@@ -2253,7 +1942,7 @@
               <w:pStyle w:val="Normal"/>
               <w:numPr>
                 <w:ilvl w:val="0"/>
-                <w:numId w:val="15"/>
+                <w:numId w:val="29"/>
               </w:numPr>
               <w:tabs>
                 <w:tab w:val="clear" w:pos="708"/>
@@ -2270,21 +1959,7 @@
                 <w:sz w:val="28"/>
                 <w:szCs w:val="28"/>
               </w:rPr>
-              <w:t>Ao acessar o sistema, o ator pressiona botão “</w:t>
-            </w:r>
-            <w:r>
-              <w:rPr>
-                <w:sz w:val="28"/>
-                <w:szCs w:val="28"/>
-              </w:rPr>
-              <w:t>Gerenciamento</w:t>
-            </w:r>
-            <w:r>
-              <w:rPr>
-                <w:sz w:val="28"/>
-                <w:szCs w:val="28"/>
-              </w:rPr>
-              <w:t>”. (</w:t>
+              <w:t>Ao acessar o sistema, o ator pressiona botão “Gerenciamento”. (</w:t>
             </w:r>
             <w:r>
               <w:rPr>
@@ -2292,15 +1967,7 @@
                 <w:sz w:val="28"/>
                 <w:szCs w:val="28"/>
               </w:rPr>
-              <w:t xml:space="preserve">Tela </w:t>
-            </w:r>
-            <w:r>
-              <w:rPr>
-                <w:color w:val="FF0000"/>
-                <w:sz w:val="28"/>
-                <w:szCs w:val="28"/>
-              </w:rPr>
-              <w:t>xxxx</w:t>
+              <w:t>Tela xxxx</w:t>
             </w:r>
             <w:r>
               <w:rPr>
@@ -2315,7 +1982,7 @@
               <w:pStyle w:val="Normal"/>
               <w:numPr>
                 <w:ilvl w:val="0"/>
-                <w:numId w:val="4"/>
+                <w:numId w:val="30"/>
               </w:numPr>
               <w:ind w:hanging="360" w:left="360"/>
               <w:rPr>
@@ -2328,28 +1995,7 @@
                 <w:sz w:val="28"/>
                 <w:szCs w:val="28"/>
               </w:rPr>
-              <w:t>A</w:t>
-            </w:r>
-            <w:r>
-              <w:rPr>
-                <w:sz w:val="28"/>
-                <w:szCs w:val="28"/>
-              </w:rPr>
-              <w:t xml:space="preserve">tor pressiona </w:t>
-            </w:r>
-            <w:r>
-              <w:rPr>
-                <w:sz w:val="28"/>
-                <w:szCs w:val="28"/>
-              </w:rPr>
-              <w:t>a opção</w:t>
-            </w:r>
-            <w:r>
-              <w:rPr>
-                <w:sz w:val="28"/>
-                <w:szCs w:val="28"/>
-              </w:rPr>
-              <w:t xml:space="preserve"> “Responsável”. (</w:t>
+              <w:t>Ator pressiona a opção “Responsável”. (</w:t>
             </w:r>
             <w:r>
               <w:rPr>
@@ -2357,15 +2003,7 @@
                 <w:sz w:val="28"/>
                 <w:szCs w:val="28"/>
               </w:rPr>
-              <w:t xml:space="preserve">Tela </w:t>
-            </w:r>
-            <w:r>
-              <w:rPr>
-                <w:color w:val="FF0000"/>
-                <w:sz w:val="28"/>
-                <w:szCs w:val="28"/>
-              </w:rPr>
-              <w:t>xxxx</w:t>
+              <w:t>Tela xxxx</w:t>
             </w:r>
             <w:r>
               <w:rPr>
@@ -2380,7 +2018,7 @@
               <w:pStyle w:val="Normal"/>
               <w:numPr>
                 <w:ilvl w:val="0"/>
-                <w:numId w:val="4"/>
+                <w:numId w:val="31"/>
               </w:numPr>
               <w:tabs>
                 <w:tab w:val="clear" w:pos="708"/>
@@ -2405,7 +2043,7 @@
               <w:pStyle w:val="Normal"/>
               <w:numPr>
                 <w:ilvl w:val="0"/>
-                <w:numId w:val="4"/>
+                <w:numId w:val="32"/>
               </w:numPr>
               <w:tabs>
                 <w:tab w:val="clear" w:pos="708"/>
@@ -2430,7 +2068,7 @@
               <w:pStyle w:val="Normal"/>
               <w:numPr>
                 <w:ilvl w:val="0"/>
-                <w:numId w:val="4"/>
+                <w:numId w:val="33"/>
               </w:numPr>
               <w:tabs>
                 <w:tab w:val="clear" w:pos="708"/>
@@ -2447,21 +2085,7 @@
                 <w:sz w:val="28"/>
                 <w:szCs w:val="28"/>
               </w:rPr>
-              <w:t xml:space="preserve">Sistema exibe todos os dados da </w:t>
-            </w:r>
-            <w:r>
-              <w:rPr>
-                <w:sz w:val="28"/>
-                <w:szCs w:val="28"/>
-              </w:rPr>
-              <w:t>busca</w:t>
-            </w:r>
-            <w:r>
-              <w:rPr>
-                <w:sz w:val="28"/>
-                <w:szCs w:val="28"/>
-              </w:rPr>
-              <w:t xml:space="preserve"> (</w:t>
+              <w:t>Sistema exibe todos os dados da busca (</w:t>
             </w:r>
             <w:r>
               <w:rPr>
@@ -2469,15 +2093,7 @@
                 <w:sz w:val="28"/>
                 <w:szCs w:val="28"/>
               </w:rPr>
-              <w:t xml:space="preserve">Tela </w:t>
-            </w:r>
-            <w:r>
-              <w:rPr>
-                <w:color w:val="FF0000"/>
-                <w:sz w:val="28"/>
-                <w:szCs w:val="28"/>
-              </w:rPr>
-              <w:t>xxxx</w:t>
+              <w:t>Tela xxxx</w:t>
             </w:r>
             <w:r>
               <w:rPr>
@@ -2492,7 +2108,7 @@
               <w:pStyle w:val="Normal"/>
               <w:numPr>
                 <w:ilvl w:val="0"/>
-                <w:numId w:val="4"/>
+                <w:numId w:val="34"/>
               </w:numPr>
               <w:ind w:hanging="360" w:left="360"/>
               <w:rPr>
@@ -2505,14 +2121,7 @@
                 <w:sz w:val="28"/>
                 <w:szCs w:val="28"/>
               </w:rPr>
-              <w:t xml:space="preserve">Ator pressiona o botão “Excluir” e o sistema exibe a mensagem “Deseja realmente excluir a Responsável?” </w:t>
-            </w:r>
-            <w:r>
-              <w:rPr>
-                <w:sz w:val="28"/>
-                <w:szCs w:val="28"/>
-              </w:rPr>
-              <w:t>(</w:t>
+              <w:t>Ator pressiona o botão “Excluir” e o sistema exibe a mensagem “Deseja realmente excluir a Responsável?” (</w:t>
             </w:r>
             <w:r>
               <w:rPr>
@@ -2536,7 +2145,7 @@
               <w:pStyle w:val="Normal"/>
               <w:numPr>
                 <w:ilvl w:val="0"/>
-                <w:numId w:val="4"/>
+                <w:numId w:val="35"/>
               </w:numPr>
               <w:ind w:hanging="360" w:left="360"/>
               <w:rPr>
@@ -2557,7 +2166,7 @@
               <w:pStyle w:val="Normal"/>
               <w:numPr>
                 <w:ilvl w:val="0"/>
-                <w:numId w:val="4"/>
+                <w:numId w:val="36"/>
               </w:numPr>
               <w:ind w:hanging="360" w:left="360"/>
               <w:rPr/>
@@ -2567,21 +2176,7 @@
                 <w:sz w:val="28"/>
                 <w:szCs w:val="28"/>
               </w:rPr>
-              <w:t xml:space="preserve">Sistema exclui os dados do </w:t>
-            </w:r>
-            <w:r>
-              <w:rPr>
-                <w:sz w:val="28"/>
-                <w:szCs w:val="28"/>
-              </w:rPr>
-              <w:t>responsável</w:t>
-            </w:r>
-            <w:r>
-              <w:rPr>
-                <w:sz w:val="28"/>
-                <w:szCs w:val="28"/>
-              </w:rPr>
-              <w:t xml:space="preserve"> do meio persistente.</w:t>
+              <w:t>Sistema exclui os dados do responsável do meio persistente.</w:t>
             </w:r>
           </w:p>
         </w:tc>
@@ -2661,44 +2256,14 @@
                 <w:sz w:val="28"/>
                 <w:szCs w:val="28"/>
               </w:rPr>
-              <w:t xml:space="preserve">Passo </w:t>
-            </w:r>
-            <w:r>
-              <w:rPr>
-                <w:b/>
-                <w:sz w:val="28"/>
-                <w:szCs w:val="28"/>
-              </w:rPr>
-              <w:t>7</w:t>
-            </w:r>
-            <w:r>
-              <w:rPr>
-                <w:b/>
-                <w:sz w:val="28"/>
-                <w:szCs w:val="28"/>
-              </w:rPr>
-              <w:t xml:space="preserve">: </w:t>
-            </w:r>
-            <w:r>
-              <w:rPr>
-                <w:sz w:val="28"/>
-                <w:szCs w:val="28"/>
-              </w:rPr>
-              <w:t xml:space="preserve">Ator não confirma a remoção. Retorna ao passo </w:t>
-            </w:r>
-            <w:r>
-              <w:rPr>
-                <w:sz w:val="28"/>
-                <w:szCs w:val="28"/>
-              </w:rPr>
-              <w:t>5</w:t>
-            </w:r>
-            <w:r>
-              <w:rPr>
-                <w:sz w:val="28"/>
-                <w:szCs w:val="28"/>
-              </w:rPr>
-              <w:t xml:space="preserve"> da </w:t>
+              <w:t xml:space="preserve">Passo 7: </w:t>
+            </w:r>
+            <w:r>
+              <w:rPr>
+                <w:sz w:val="28"/>
+                <w:szCs w:val="28"/>
+              </w:rPr>
+              <w:t xml:space="preserve">Ator não confirma a remoção. Retorna ao passo 5 da </w:t>
             </w:r>
             <w:r>
               <w:rPr>
@@ -2791,43 +2356,14 @@
                 <w:sz w:val="28"/>
                 <w:szCs w:val="28"/>
               </w:rPr>
-              <w:t xml:space="preserve">Passo </w:t>
-            </w:r>
-            <w:r>
-              <w:rPr>
-                <w:b/>
-                <w:sz w:val="28"/>
-                <w:szCs w:val="28"/>
-              </w:rPr>
-              <w:t>8:</w:t>
-            </w:r>
-            <w:r>
-              <w:rPr>
-                <w:sz w:val="28"/>
-                <w:szCs w:val="28"/>
-              </w:rPr>
-              <w:t xml:space="preserve"> </w:t>
-            </w:r>
-            <w:r>
-              <w:rPr>
-                <w:sz w:val="28"/>
-                <w:szCs w:val="28"/>
-              </w:rPr>
-              <w:t>Responsável consultado</w:t>
-            </w:r>
-            <w:r>
-              <w:rPr>
-                <w:sz w:val="28"/>
-                <w:szCs w:val="28"/>
-              </w:rPr>
-              <w:t xml:space="preserve"> não pode ser excluído. Sistema exibe mensagem “A Responsável não pode ser excluído.” </w:t>
-            </w:r>
-            <w:r>
-              <w:rPr>
-                <w:sz w:val="28"/>
-                <w:szCs w:val="28"/>
-              </w:rPr>
-              <w:t>(</w:t>
+              <w:t>Passo 8:</w:t>
+            </w:r>
+            <w:r>
+              <w:rPr>
+                <w:sz w:val="28"/>
+                <w:szCs w:val="28"/>
+              </w:rPr>
+              <w:t xml:space="preserve"> Responsável consultado não pode ser excluído. Sistema exibe mensagem “Responsável não pode ser excluído.” (</w:t>
             </w:r>
             <w:r>
               <w:rPr>
@@ -2850,21 +2386,7 @@
                 <w:sz w:val="28"/>
                 <w:szCs w:val="28"/>
               </w:rPr>
-              <w:t xml:space="preserve">. Retorna ao Passo </w:t>
-            </w:r>
-            <w:r>
-              <w:rPr>
-                <w:sz w:val="28"/>
-                <w:szCs w:val="28"/>
-              </w:rPr>
-              <w:t>5</w:t>
-            </w:r>
-            <w:r>
-              <w:rPr>
-                <w:sz w:val="28"/>
-                <w:szCs w:val="28"/>
-              </w:rPr>
-              <w:t xml:space="preserve"> da </w:t>
+              <w:t xml:space="preserve">. Retorna ao Passo 5 da </w:t>
             </w:r>
             <w:r>
               <w:rPr>
@@ -2980,7 +2502,7 @@
                 <w:sz w:val="28"/>
                 <w:szCs w:val="28"/>
               </w:rPr>
-              <w:t>Altera os dados do Consulta e insere em meio persistente.</w:t>
+              <w:t>Altera os dados do Responsável e insere em meio persistente.</w:t>
             </w:r>
           </w:p>
         </w:tc>
@@ -3036,7 +2558,7 @@
               <w:pStyle w:val="Normal"/>
               <w:numPr>
                 <w:ilvl w:val="0"/>
-                <w:numId w:val="16"/>
+                <w:numId w:val="37"/>
               </w:numPr>
               <w:tabs>
                 <w:tab w:val="clear" w:pos="708"/>
@@ -3053,21 +2575,7 @@
                 <w:sz w:val="28"/>
                 <w:szCs w:val="28"/>
               </w:rPr>
-              <w:t>Ao acessar o sistema, o ator pressiona botão “</w:t>
-            </w:r>
-            <w:r>
-              <w:rPr>
-                <w:sz w:val="28"/>
-                <w:szCs w:val="28"/>
-              </w:rPr>
-              <w:t>Gerenciamento</w:t>
-            </w:r>
-            <w:r>
-              <w:rPr>
-                <w:sz w:val="28"/>
-                <w:szCs w:val="28"/>
-              </w:rPr>
-              <w:t>”. (</w:t>
+              <w:t>Ao acessar o sistema, o ator pressiona botão “Gerenciamento”. (</w:t>
             </w:r>
             <w:r>
               <w:rPr>
@@ -3075,15 +2583,7 @@
                 <w:sz w:val="28"/>
                 <w:szCs w:val="28"/>
               </w:rPr>
-              <w:t xml:space="preserve">Tela </w:t>
-            </w:r>
-            <w:r>
-              <w:rPr>
-                <w:color w:val="FF0000"/>
-                <w:sz w:val="28"/>
-                <w:szCs w:val="28"/>
-              </w:rPr>
-              <w:t>xxxx</w:t>
+              <w:t>Tela xxxx</w:t>
             </w:r>
             <w:r>
               <w:rPr>
@@ -3098,7 +2598,7 @@
               <w:pStyle w:val="Normal"/>
               <w:numPr>
                 <w:ilvl w:val="0"/>
-                <w:numId w:val="5"/>
+                <w:numId w:val="38"/>
               </w:numPr>
               <w:ind w:hanging="360" w:left="360"/>
               <w:rPr>
@@ -3111,28 +2611,7 @@
                 <w:sz w:val="28"/>
                 <w:szCs w:val="28"/>
               </w:rPr>
-              <w:t>A</w:t>
-            </w:r>
-            <w:r>
-              <w:rPr>
-                <w:sz w:val="28"/>
-                <w:szCs w:val="28"/>
-              </w:rPr>
-              <w:t xml:space="preserve">tor pressiona </w:t>
-            </w:r>
-            <w:r>
-              <w:rPr>
-                <w:sz w:val="28"/>
-                <w:szCs w:val="28"/>
-              </w:rPr>
-              <w:t>a opção</w:t>
-            </w:r>
-            <w:r>
-              <w:rPr>
-                <w:sz w:val="28"/>
-                <w:szCs w:val="28"/>
-              </w:rPr>
-              <w:t xml:space="preserve"> “Responsável”. (</w:t>
+              <w:t>Ator pressiona a opção “Responsável”. (</w:t>
             </w:r>
             <w:r>
               <w:rPr>
@@ -3140,15 +2619,7 @@
                 <w:sz w:val="28"/>
                 <w:szCs w:val="28"/>
               </w:rPr>
-              <w:t xml:space="preserve">Tela </w:t>
-            </w:r>
-            <w:r>
-              <w:rPr>
-                <w:color w:val="FF0000"/>
-                <w:sz w:val="28"/>
-                <w:szCs w:val="28"/>
-              </w:rPr>
-              <w:t>xxxx</w:t>
+              <w:t>Tela xxxx</w:t>
             </w:r>
             <w:r>
               <w:rPr>
@@ -3163,7 +2634,7 @@
               <w:pStyle w:val="Normal"/>
               <w:numPr>
                 <w:ilvl w:val="0"/>
-                <w:numId w:val="5"/>
+                <w:numId w:val="39"/>
               </w:numPr>
               <w:tabs>
                 <w:tab w:val="clear" w:pos="708"/>
@@ -3188,7 +2659,7 @@
               <w:pStyle w:val="Normal"/>
               <w:numPr>
                 <w:ilvl w:val="0"/>
-                <w:numId w:val="5"/>
+                <w:numId w:val="40"/>
               </w:numPr>
               <w:tabs>
                 <w:tab w:val="clear" w:pos="708"/>
@@ -3213,7 +2684,7 @@
               <w:pStyle w:val="Normal"/>
               <w:numPr>
                 <w:ilvl w:val="0"/>
-                <w:numId w:val="5"/>
+                <w:numId w:val="41"/>
               </w:numPr>
               <w:tabs>
                 <w:tab w:val="clear" w:pos="708"/>
@@ -3253,7 +2724,7 @@
               <w:pStyle w:val="Normal"/>
               <w:numPr>
                 <w:ilvl w:val="0"/>
-                <w:numId w:val="5"/>
+                <w:numId w:val="42"/>
               </w:numPr>
               <w:ind w:hanging="360" w:left="360"/>
               <w:rPr>
@@ -3266,14 +2737,21 @@
                 <w:sz w:val="28"/>
                 <w:szCs w:val="28"/>
               </w:rPr>
-              <w:t>A</w:t>
-            </w:r>
-            <w:r>
-              <w:rPr>
-                <w:sz w:val="28"/>
-                <w:szCs w:val="28"/>
-              </w:rPr>
-              <w:t>tor clica em alterar.</w:t>
+              <w:t>Ator clica em “</w:t>
+            </w:r>
+            <w:r>
+              <w:rPr>
+                <w:sz w:val="28"/>
+                <w:szCs w:val="28"/>
+              </w:rPr>
+              <w:t>Alterar”</w:t>
+            </w:r>
+            <w:r>
+              <w:rPr>
+                <w:sz w:val="28"/>
+                <w:szCs w:val="28"/>
+              </w:rPr>
+              <w:t>.</w:t>
             </w:r>
           </w:p>
           <w:p>
@@ -3281,7 +2759,7 @@
               <w:pStyle w:val="Normal"/>
               <w:numPr>
                 <w:ilvl w:val="0"/>
-                <w:numId w:val="5"/>
+                <w:numId w:val="43"/>
               </w:numPr>
               <w:ind w:hanging="360" w:left="360"/>
               <w:rPr>
@@ -3294,21 +2772,7 @@
                 <w:sz w:val="28"/>
                 <w:szCs w:val="28"/>
               </w:rPr>
-              <w:t xml:space="preserve">Sistema exibe formulário com as atuais </w:t>
-            </w:r>
-            <w:r>
-              <w:rPr>
-                <w:sz w:val="28"/>
-                <w:szCs w:val="28"/>
-              </w:rPr>
-              <w:t>dados do Responsável</w:t>
-            </w:r>
-            <w:r>
-              <w:rPr>
-                <w:sz w:val="28"/>
-                <w:szCs w:val="28"/>
-              </w:rPr>
-              <w:t xml:space="preserve"> </w:t>
+              <w:t xml:space="preserve">Sistema exibe formulário com as atuais dados do Responsável </w:t>
             </w:r>
             <w:r>
               <w:rPr>
@@ -3321,14 +2785,7 @@
                 <w:color w:val="FF0000"/>
                 <w:sz w:val="28"/>
               </w:rPr>
-              <w:t>Tela x</w:t>
-            </w:r>
-            <w:r>
-              <w:rPr>
-                <w:color w:val="FF0000"/>
-                <w:sz w:val="28"/>
-              </w:rPr>
-              <w:t>xxx</w:t>
+              <w:t>Tela xxxx</w:t>
             </w:r>
             <w:r>
               <w:rPr>
@@ -3349,7 +2806,7 @@
               <w:pStyle w:val="Normal"/>
               <w:numPr>
                 <w:ilvl w:val="0"/>
-                <w:numId w:val="5"/>
+                <w:numId w:val="44"/>
               </w:numPr>
               <w:ind w:hanging="360" w:left="360"/>
               <w:rPr>
@@ -3370,7 +2827,7 @@
               <w:pStyle w:val="Normal"/>
               <w:numPr>
                 <w:ilvl w:val="0"/>
-                <w:numId w:val="5"/>
+                <w:numId w:val="45"/>
               </w:numPr>
               <w:ind w:hanging="360" w:left="360"/>
               <w:rPr>
@@ -3383,14 +2840,7 @@
                 <w:sz w:val="28"/>
                 <w:szCs w:val="28"/>
               </w:rPr>
-              <w:t xml:space="preserve">Ator </w:t>
-            </w:r>
-            <w:r>
-              <w:rPr>
-                <w:sz w:val="28"/>
-                <w:szCs w:val="28"/>
-              </w:rPr>
-              <w:t>pressiona botão “Salvar”.</w:t>
+              <w:t>Ator pressiona botão “Salvar”.</w:t>
             </w:r>
           </w:p>
           <w:p>
@@ -3398,7 +2848,7 @@
               <w:pStyle w:val="Normal"/>
               <w:numPr>
                 <w:ilvl w:val="0"/>
-                <w:numId w:val="5"/>
+                <w:numId w:val="46"/>
               </w:numPr>
               <w:ind w:hanging="360" w:left="360"/>
               <w:rPr>
@@ -3419,15 +2869,7 @@
                 <w:sz w:val="28"/>
                 <w:szCs w:val="28"/>
               </w:rPr>
-              <w:t>DD-</w:t>
-            </w:r>
-            <w:r>
-              <w:rPr>
-                <w:color w:val="FF0000"/>
-                <w:sz w:val="28"/>
-                <w:szCs w:val="28"/>
-              </w:rPr>
-              <w:t>Responsável</w:t>
+              <w:t>DD-Responsável</w:t>
             </w:r>
             <w:r>
               <w:rPr>
@@ -3442,7 +2884,7 @@
               <w:pStyle w:val="Normal"/>
               <w:numPr>
                 <w:ilvl w:val="0"/>
-                <w:numId w:val="5"/>
+                <w:numId w:val="47"/>
               </w:numPr>
               <w:ind w:hanging="360" w:left="360"/>
               <w:rPr>
@@ -3535,44 +2977,14 @@
                 <w:sz w:val="28"/>
                 <w:szCs w:val="28"/>
               </w:rPr>
-              <w:t xml:space="preserve">Passo </w:t>
-            </w:r>
-            <w:r>
-              <w:rPr>
-                <w:b/>
-                <w:sz w:val="28"/>
-                <w:szCs w:val="28"/>
-              </w:rPr>
-              <w:t>8</w:t>
-            </w:r>
-            <w:r>
-              <w:rPr>
-                <w:b/>
-                <w:sz w:val="28"/>
-                <w:szCs w:val="28"/>
-              </w:rPr>
-              <w:t xml:space="preserve">: </w:t>
-            </w:r>
-            <w:r>
-              <w:rPr>
-                <w:sz w:val="28"/>
-                <w:szCs w:val="28"/>
-              </w:rPr>
-              <w:t xml:space="preserve">Ator pressiona botão “Cancelar”. Retorna ao passo </w:t>
-            </w:r>
-            <w:r>
-              <w:rPr>
-                <w:sz w:val="28"/>
-                <w:szCs w:val="28"/>
-              </w:rPr>
-              <w:t>5</w:t>
-            </w:r>
-            <w:r>
-              <w:rPr>
-                <w:sz w:val="28"/>
-                <w:szCs w:val="28"/>
-              </w:rPr>
-              <w:t xml:space="preserve"> da </w:t>
+              <w:t xml:space="preserve">Passo 8: </w:t>
+            </w:r>
+            <w:r>
+              <w:rPr>
+                <w:sz w:val="28"/>
+                <w:szCs w:val="28"/>
+              </w:rPr>
+              <w:t xml:space="preserve">Ator pressiona botão “Cancelar”. Retorna ao passo 5 da </w:t>
             </w:r>
             <w:r>
               <w:rPr>
@@ -3665,29 +3077,14 @@
                 <w:sz w:val="28"/>
                 <w:szCs w:val="28"/>
               </w:rPr>
-              <w:t xml:space="preserve">Passo </w:t>
-            </w:r>
-            <w:r>
-              <w:rPr>
-                <w:b/>
-                <w:sz w:val="28"/>
-                <w:szCs w:val="28"/>
-              </w:rPr>
-              <w:t>10:</w:t>
-            </w:r>
-            <w:r>
-              <w:rPr>
-                <w:sz w:val="28"/>
-                <w:szCs w:val="28"/>
-              </w:rPr>
-              <w:t xml:space="preserve"> Dados não válidos. Sistema exibe mensagem “Dados inválidos” </w:t>
-            </w:r>
-            <w:r>
-              <w:rPr>
-                <w:sz w:val="28"/>
-                <w:szCs w:val="28"/>
-              </w:rPr>
-              <w:t>(</w:t>
+              <w:t>Passo 10:</w:t>
+            </w:r>
+            <w:r>
+              <w:rPr>
+                <w:sz w:val="28"/>
+                <w:szCs w:val="28"/>
+              </w:rPr>
+              <w:t xml:space="preserve"> Dados não válidos. Sistema exibe mensagem “Dados inválidos” (</w:t>
             </w:r>
             <w:r>
               <w:rPr>
@@ -3710,21 +3107,7 @@
                 <w:sz w:val="28"/>
                 <w:szCs w:val="28"/>
               </w:rPr>
-              <w:t xml:space="preserve"> e exibe os campos que estão com problemas retornando ao passo </w:t>
-            </w:r>
-            <w:r>
-              <w:rPr>
-                <w:sz w:val="28"/>
-                <w:szCs w:val="28"/>
-              </w:rPr>
-              <w:t>8</w:t>
-            </w:r>
-            <w:r>
-              <w:rPr>
-                <w:sz w:val="28"/>
-                <w:szCs w:val="28"/>
-              </w:rPr>
-              <w:t>.</w:t>
+              <w:t xml:space="preserve"> e exibe os campos que estão com problemas retornando ao passo 8.</w:t>
             </w:r>
           </w:p>
         </w:tc>
@@ -4084,7 +3467,7 @@
             </w:pPr>
             <w:r>
               <w:rPr/>
-              <w:t xml:space="preserve">Criação das seções Alterar, Remover e Consultar Responsável </w:t>
+              <w:t>Criação das seções Alterar, Remover e Consultar Responsável</w:t>
             </w:r>
           </w:p>
         </w:tc>
@@ -4383,6 +3766,363 @@
         </w:tabs>
         <w:ind w:left="-720" w:hanging="360"/>
       </w:pPr>
+      <w:rPr/>
+    </w:lvl>
+    <w:lvl w:ilvl="1">
+      <w:start w:val="1"/>
+      <w:numFmt w:val="lowerLetter"/>
+      <w:lvlText w:val="%2."/>
+      <w:lvlJc w:val="left"/>
+      <w:pPr>
+        <w:tabs>
+          <w:tab w:val="num" w:pos="0"/>
+        </w:tabs>
+        <w:ind w:left="0" w:hanging="360"/>
+      </w:pPr>
+      <w:rPr/>
+    </w:lvl>
+    <w:lvl w:ilvl="2">
+      <w:start w:val="1"/>
+      <w:numFmt w:val="lowerRoman"/>
+      <w:lvlText w:val="%3."/>
+      <w:lvlJc w:val="right"/>
+      <w:pPr>
+        <w:tabs>
+          <w:tab w:val="num" w:pos="720"/>
+        </w:tabs>
+        <w:ind w:left="720" w:hanging="180"/>
+      </w:pPr>
+      <w:rPr/>
+    </w:lvl>
+    <w:lvl w:ilvl="3">
+      <w:start w:val="1"/>
+      <w:numFmt w:val="decimal"/>
+      <w:lvlText w:val="%4."/>
+      <w:lvlJc w:val="left"/>
+      <w:pPr>
+        <w:tabs>
+          <w:tab w:val="num" w:pos="1440"/>
+        </w:tabs>
+        <w:ind w:left="1440" w:hanging="360"/>
+      </w:pPr>
+      <w:rPr/>
+    </w:lvl>
+    <w:lvl w:ilvl="4">
+      <w:start w:val="1"/>
+      <w:numFmt w:val="lowerLetter"/>
+      <w:lvlText w:val="%5."/>
+      <w:lvlJc w:val="left"/>
+      <w:pPr>
+        <w:tabs>
+          <w:tab w:val="num" w:pos="2160"/>
+        </w:tabs>
+        <w:ind w:left="2160" w:hanging="360"/>
+      </w:pPr>
+      <w:rPr/>
+    </w:lvl>
+    <w:lvl w:ilvl="5">
+      <w:start w:val="1"/>
+      <w:numFmt w:val="lowerRoman"/>
+      <w:lvlText w:val="%6."/>
+      <w:lvlJc w:val="right"/>
+      <w:pPr>
+        <w:tabs>
+          <w:tab w:val="num" w:pos="2880"/>
+        </w:tabs>
+        <w:ind w:left="2880" w:hanging="180"/>
+      </w:pPr>
+      <w:rPr/>
+    </w:lvl>
+    <w:lvl w:ilvl="6">
+      <w:start w:val="1"/>
+      <w:numFmt w:val="decimal"/>
+      <w:lvlText w:val="%7."/>
+      <w:lvlJc w:val="left"/>
+      <w:pPr>
+        <w:tabs>
+          <w:tab w:val="num" w:pos="3600"/>
+        </w:tabs>
+        <w:ind w:left="3600" w:hanging="360"/>
+      </w:pPr>
+      <w:rPr/>
+    </w:lvl>
+    <w:lvl w:ilvl="7">
+      <w:start w:val="1"/>
+      <w:numFmt w:val="lowerLetter"/>
+      <w:lvlText w:val="%8."/>
+      <w:lvlJc w:val="left"/>
+      <w:pPr>
+        <w:tabs>
+          <w:tab w:val="num" w:pos="4320"/>
+        </w:tabs>
+        <w:ind w:left="4320" w:hanging="360"/>
+      </w:pPr>
+      <w:rPr/>
+    </w:lvl>
+    <w:lvl w:ilvl="8">
+      <w:start w:val="1"/>
+      <w:numFmt w:val="lowerRoman"/>
+      <w:lvlText w:val="%9."/>
+      <w:lvlJc w:val="right"/>
+      <w:pPr>
+        <w:tabs>
+          <w:tab w:val="num" w:pos="5040"/>
+        </w:tabs>
+        <w:ind w:left="5040" w:hanging="180"/>
+      </w:pPr>
+      <w:rPr/>
+    </w:lvl>
+  </w:abstractNum>
+  <w:abstractNum w:abstractNumId="3">
+    <w:lvl w:ilvl="0">
+      <w:start w:val="1"/>
+      <w:numFmt w:val="decimal"/>
+      <w:lvlText w:val="%1."/>
+      <w:lvlJc w:val="left"/>
+      <w:pPr>
+        <w:tabs>
+          <w:tab w:val="num" w:pos="0"/>
+        </w:tabs>
+        <w:ind w:left="-720" w:hanging="360"/>
+      </w:pPr>
+      <w:rPr/>
+    </w:lvl>
+    <w:lvl w:ilvl="1">
+      <w:start w:val="1"/>
+      <w:numFmt w:val="lowerLetter"/>
+      <w:lvlText w:val="%2."/>
+      <w:lvlJc w:val="left"/>
+      <w:pPr>
+        <w:tabs>
+          <w:tab w:val="num" w:pos="0"/>
+        </w:tabs>
+        <w:ind w:left="0" w:hanging="360"/>
+      </w:pPr>
+      <w:rPr/>
+    </w:lvl>
+    <w:lvl w:ilvl="2">
+      <w:start w:val="1"/>
+      <w:numFmt w:val="lowerRoman"/>
+      <w:lvlText w:val="%3."/>
+      <w:lvlJc w:val="right"/>
+      <w:pPr>
+        <w:tabs>
+          <w:tab w:val="num" w:pos="720"/>
+        </w:tabs>
+        <w:ind w:left="720" w:hanging="180"/>
+      </w:pPr>
+      <w:rPr/>
+    </w:lvl>
+    <w:lvl w:ilvl="3">
+      <w:start w:val="1"/>
+      <w:numFmt w:val="decimal"/>
+      <w:lvlText w:val="%4."/>
+      <w:lvlJc w:val="left"/>
+      <w:pPr>
+        <w:tabs>
+          <w:tab w:val="num" w:pos="1440"/>
+        </w:tabs>
+        <w:ind w:left="1440" w:hanging="360"/>
+      </w:pPr>
+      <w:rPr/>
+    </w:lvl>
+    <w:lvl w:ilvl="4">
+      <w:start w:val="1"/>
+      <w:numFmt w:val="lowerLetter"/>
+      <w:lvlText w:val="%5."/>
+      <w:lvlJc w:val="left"/>
+      <w:pPr>
+        <w:tabs>
+          <w:tab w:val="num" w:pos="2160"/>
+        </w:tabs>
+        <w:ind w:left="2160" w:hanging="360"/>
+      </w:pPr>
+      <w:rPr/>
+    </w:lvl>
+    <w:lvl w:ilvl="5">
+      <w:start w:val="1"/>
+      <w:numFmt w:val="lowerRoman"/>
+      <w:lvlText w:val="%6."/>
+      <w:lvlJc w:val="right"/>
+      <w:pPr>
+        <w:tabs>
+          <w:tab w:val="num" w:pos="2880"/>
+        </w:tabs>
+        <w:ind w:left="2880" w:hanging="180"/>
+      </w:pPr>
+      <w:rPr/>
+    </w:lvl>
+    <w:lvl w:ilvl="6">
+      <w:start w:val="1"/>
+      <w:numFmt w:val="decimal"/>
+      <w:lvlText w:val="%7."/>
+      <w:lvlJc w:val="left"/>
+      <w:pPr>
+        <w:tabs>
+          <w:tab w:val="num" w:pos="3600"/>
+        </w:tabs>
+        <w:ind w:left="3600" w:hanging="360"/>
+      </w:pPr>
+      <w:rPr/>
+    </w:lvl>
+    <w:lvl w:ilvl="7">
+      <w:start w:val="1"/>
+      <w:numFmt w:val="lowerLetter"/>
+      <w:lvlText w:val="%8."/>
+      <w:lvlJc w:val="left"/>
+      <w:pPr>
+        <w:tabs>
+          <w:tab w:val="num" w:pos="4320"/>
+        </w:tabs>
+        <w:ind w:left="4320" w:hanging="360"/>
+      </w:pPr>
+      <w:rPr/>
+    </w:lvl>
+    <w:lvl w:ilvl="8">
+      <w:start w:val="1"/>
+      <w:numFmt w:val="lowerRoman"/>
+      <w:lvlText w:val="%9."/>
+      <w:lvlJc w:val="right"/>
+      <w:pPr>
+        <w:tabs>
+          <w:tab w:val="num" w:pos="5040"/>
+        </w:tabs>
+        <w:ind w:left="5040" w:hanging="180"/>
+      </w:pPr>
+      <w:rPr/>
+    </w:lvl>
+  </w:abstractNum>
+  <w:abstractNum w:abstractNumId="4">
+    <w:lvl w:ilvl="0">
+      <w:start w:val="1"/>
+      <w:numFmt w:val="decimal"/>
+      <w:lvlText w:val="%1."/>
+      <w:lvlJc w:val="left"/>
+      <w:pPr>
+        <w:tabs>
+          <w:tab w:val="num" w:pos="0"/>
+        </w:tabs>
+        <w:ind w:left="-720" w:hanging="360"/>
+      </w:pPr>
+      <w:rPr/>
+    </w:lvl>
+    <w:lvl w:ilvl="1">
+      <w:start w:val="1"/>
+      <w:numFmt w:val="lowerLetter"/>
+      <w:lvlText w:val="%2."/>
+      <w:lvlJc w:val="left"/>
+      <w:pPr>
+        <w:tabs>
+          <w:tab w:val="num" w:pos="0"/>
+        </w:tabs>
+        <w:ind w:left="0" w:hanging="360"/>
+      </w:pPr>
+      <w:rPr/>
+    </w:lvl>
+    <w:lvl w:ilvl="2">
+      <w:start w:val="1"/>
+      <w:numFmt w:val="lowerRoman"/>
+      <w:lvlText w:val="%3."/>
+      <w:lvlJc w:val="right"/>
+      <w:pPr>
+        <w:tabs>
+          <w:tab w:val="num" w:pos="720"/>
+        </w:tabs>
+        <w:ind w:left="720" w:hanging="180"/>
+      </w:pPr>
+      <w:rPr/>
+    </w:lvl>
+    <w:lvl w:ilvl="3">
+      <w:start w:val="1"/>
+      <w:numFmt w:val="decimal"/>
+      <w:lvlText w:val="%4."/>
+      <w:lvlJc w:val="left"/>
+      <w:pPr>
+        <w:tabs>
+          <w:tab w:val="num" w:pos="1440"/>
+        </w:tabs>
+        <w:ind w:left="1440" w:hanging="360"/>
+      </w:pPr>
+      <w:rPr/>
+    </w:lvl>
+    <w:lvl w:ilvl="4">
+      <w:start w:val="1"/>
+      <w:numFmt w:val="lowerLetter"/>
+      <w:lvlText w:val="%5."/>
+      <w:lvlJc w:val="left"/>
+      <w:pPr>
+        <w:tabs>
+          <w:tab w:val="num" w:pos="2160"/>
+        </w:tabs>
+        <w:ind w:left="2160" w:hanging="360"/>
+      </w:pPr>
+      <w:rPr/>
+    </w:lvl>
+    <w:lvl w:ilvl="5">
+      <w:start w:val="1"/>
+      <w:numFmt w:val="lowerRoman"/>
+      <w:lvlText w:val="%6."/>
+      <w:lvlJc w:val="right"/>
+      <w:pPr>
+        <w:tabs>
+          <w:tab w:val="num" w:pos="2880"/>
+        </w:tabs>
+        <w:ind w:left="2880" w:hanging="180"/>
+      </w:pPr>
+      <w:rPr/>
+    </w:lvl>
+    <w:lvl w:ilvl="6">
+      <w:start w:val="1"/>
+      <w:numFmt w:val="decimal"/>
+      <w:lvlText w:val="%7."/>
+      <w:lvlJc w:val="left"/>
+      <w:pPr>
+        <w:tabs>
+          <w:tab w:val="num" w:pos="3600"/>
+        </w:tabs>
+        <w:ind w:left="3600" w:hanging="360"/>
+      </w:pPr>
+      <w:rPr/>
+    </w:lvl>
+    <w:lvl w:ilvl="7">
+      <w:start w:val="1"/>
+      <w:numFmt w:val="lowerLetter"/>
+      <w:lvlText w:val="%8."/>
+      <w:lvlJc w:val="left"/>
+      <w:pPr>
+        <w:tabs>
+          <w:tab w:val="num" w:pos="4320"/>
+        </w:tabs>
+        <w:ind w:left="4320" w:hanging="360"/>
+      </w:pPr>
+      <w:rPr/>
+    </w:lvl>
+    <w:lvl w:ilvl="8">
+      <w:start w:val="1"/>
+      <w:numFmt w:val="lowerRoman"/>
+      <w:lvlText w:val="%9."/>
+      <w:lvlJc w:val="right"/>
+      <w:pPr>
+        <w:tabs>
+          <w:tab w:val="num" w:pos="5040"/>
+        </w:tabs>
+        <w:ind w:left="5040" w:hanging="180"/>
+      </w:pPr>
+      <w:rPr/>
+    </w:lvl>
+  </w:abstractNum>
+  <w:abstractNum w:abstractNumId="5">
+    <w:lvl w:ilvl="0">
+      <w:start w:val="1"/>
+      <w:numFmt w:val="decimal"/>
+      <w:lvlText w:val="%1."/>
+      <w:lvlJc w:val="left"/>
+      <w:pPr>
+        <w:tabs>
+          <w:tab w:val="num" w:pos="0"/>
+        </w:tabs>
+        <w:ind w:left="-720" w:hanging="360"/>
+      </w:pPr>
       <w:rPr>
         <w:color w:val="auto"/>
       </w:rPr>
@@ -4492,7 +4232,7 @@
       <w:rPr/>
     </w:lvl>
   </w:abstractNum>
-  <w:abstractNum w:abstractNumId="3">
+  <w:abstractNum w:abstractNumId="6">
     <w:lvl w:ilvl="0">
       <w:start w:val="1"/>
       <w:numFmt w:val="decimal"/>
@@ -4504,7 +4244,9 @@
         </w:tabs>
         <w:ind w:left="-720" w:hanging="360"/>
       </w:pPr>
-      <w:rPr/>
+      <w:rPr>
+        <w:color w:val="auto"/>
+      </w:rPr>
     </w:lvl>
     <w:lvl w:ilvl="1">
       <w:start w:val="1"/>
@@ -4611,7 +4353,7 @@
       <w:rPr/>
     </w:lvl>
   </w:abstractNum>
-  <w:abstractNum w:abstractNumId="4">
+  <w:abstractNum w:abstractNumId="7">
     <w:lvl w:ilvl="0">
       <w:start w:val="1"/>
       <w:numFmt w:val="decimal"/>
@@ -4623,7 +4365,9 @@
         </w:tabs>
         <w:ind w:left="-720" w:hanging="360"/>
       </w:pPr>
-      <w:rPr/>
+      <w:rPr>
+        <w:color w:val="auto"/>
+      </w:rPr>
     </w:lvl>
     <w:lvl w:ilvl="1">
       <w:start w:val="1"/>
@@ -4730,7 +4474,7 @@
       <w:rPr/>
     </w:lvl>
   </w:abstractNum>
-  <w:abstractNum w:abstractNumId="5">
+  <w:abstractNum w:abstractNumId="8">
     <w:lvl w:ilvl="0">
       <w:start w:val="1"/>
       <w:numFmt w:val="decimal"/>
@@ -4742,7 +4486,9 @@
         </w:tabs>
         <w:ind w:left="-720" w:hanging="360"/>
       </w:pPr>
-      <w:rPr/>
+      <w:rPr>
+        <w:color w:val="auto"/>
+      </w:rPr>
     </w:lvl>
     <w:lvl w:ilvl="1">
       <w:start w:val="1"/>
@@ -4849,7 +4595,727 @@
       <w:rPr/>
     </w:lvl>
   </w:abstractNum>
-  <w:abstractNum w:abstractNumId="6">
+  <w:abstractNum w:abstractNumId="9">
+    <w:lvl w:ilvl="0">
+      <w:start w:val="1"/>
+      <w:numFmt w:val="decimal"/>
+      <w:lvlText w:val="%1."/>
+      <w:lvlJc w:val="left"/>
+      <w:pPr>
+        <w:tabs>
+          <w:tab w:val="num" w:pos="0"/>
+        </w:tabs>
+        <w:ind w:left="-720" w:hanging="360"/>
+      </w:pPr>
+      <w:rPr>
+        <w:color w:val="auto"/>
+      </w:rPr>
+    </w:lvl>
+    <w:lvl w:ilvl="1">
+      <w:start w:val="1"/>
+      <w:numFmt w:val="lowerLetter"/>
+      <w:lvlText w:val="%2."/>
+      <w:lvlJc w:val="left"/>
+      <w:pPr>
+        <w:tabs>
+          <w:tab w:val="num" w:pos="0"/>
+        </w:tabs>
+        <w:ind w:left="0" w:hanging="360"/>
+      </w:pPr>
+      <w:rPr/>
+    </w:lvl>
+    <w:lvl w:ilvl="2">
+      <w:start w:val="1"/>
+      <w:numFmt w:val="lowerRoman"/>
+      <w:lvlText w:val="%3."/>
+      <w:lvlJc w:val="right"/>
+      <w:pPr>
+        <w:tabs>
+          <w:tab w:val="num" w:pos="720"/>
+        </w:tabs>
+        <w:ind w:left="720" w:hanging="180"/>
+      </w:pPr>
+      <w:rPr/>
+    </w:lvl>
+    <w:lvl w:ilvl="3">
+      <w:start w:val="1"/>
+      <w:numFmt w:val="decimal"/>
+      <w:lvlText w:val="%4."/>
+      <w:lvlJc w:val="left"/>
+      <w:pPr>
+        <w:tabs>
+          <w:tab w:val="num" w:pos="1440"/>
+        </w:tabs>
+        <w:ind w:left="1440" w:hanging="360"/>
+      </w:pPr>
+      <w:rPr/>
+    </w:lvl>
+    <w:lvl w:ilvl="4">
+      <w:start w:val="1"/>
+      <w:numFmt w:val="lowerLetter"/>
+      <w:lvlText w:val="%5."/>
+      <w:lvlJc w:val="left"/>
+      <w:pPr>
+        <w:tabs>
+          <w:tab w:val="num" w:pos="2160"/>
+        </w:tabs>
+        <w:ind w:left="2160" w:hanging="360"/>
+      </w:pPr>
+      <w:rPr/>
+    </w:lvl>
+    <w:lvl w:ilvl="5">
+      <w:start w:val="1"/>
+      <w:numFmt w:val="lowerRoman"/>
+      <w:lvlText w:val="%6."/>
+      <w:lvlJc w:val="right"/>
+      <w:pPr>
+        <w:tabs>
+          <w:tab w:val="num" w:pos="2880"/>
+        </w:tabs>
+        <w:ind w:left="2880" w:hanging="180"/>
+      </w:pPr>
+      <w:rPr/>
+    </w:lvl>
+    <w:lvl w:ilvl="6">
+      <w:start w:val="1"/>
+      <w:numFmt w:val="decimal"/>
+      <w:lvlText w:val="%7."/>
+      <w:lvlJc w:val="left"/>
+      <w:pPr>
+        <w:tabs>
+          <w:tab w:val="num" w:pos="3600"/>
+        </w:tabs>
+        <w:ind w:left="3600" w:hanging="360"/>
+      </w:pPr>
+      <w:rPr/>
+    </w:lvl>
+    <w:lvl w:ilvl="7">
+      <w:start w:val="1"/>
+      <w:numFmt w:val="lowerLetter"/>
+      <w:lvlText w:val="%8."/>
+      <w:lvlJc w:val="left"/>
+      <w:pPr>
+        <w:tabs>
+          <w:tab w:val="num" w:pos="4320"/>
+        </w:tabs>
+        <w:ind w:left="4320" w:hanging="360"/>
+      </w:pPr>
+      <w:rPr/>
+    </w:lvl>
+    <w:lvl w:ilvl="8">
+      <w:start w:val="1"/>
+      <w:numFmt w:val="lowerRoman"/>
+      <w:lvlText w:val="%9."/>
+      <w:lvlJc w:val="right"/>
+      <w:pPr>
+        <w:tabs>
+          <w:tab w:val="num" w:pos="5040"/>
+        </w:tabs>
+        <w:ind w:left="5040" w:hanging="180"/>
+      </w:pPr>
+      <w:rPr/>
+    </w:lvl>
+  </w:abstractNum>
+  <w:abstractNum w:abstractNumId="10">
+    <w:lvl w:ilvl="0">
+      <w:start w:val="1"/>
+      <w:numFmt w:val="decimal"/>
+      <w:lvlText w:val="%1."/>
+      <w:lvlJc w:val="left"/>
+      <w:pPr>
+        <w:tabs>
+          <w:tab w:val="num" w:pos="0"/>
+        </w:tabs>
+        <w:ind w:left="-720" w:hanging="360"/>
+      </w:pPr>
+      <w:rPr>
+        <w:color w:val="auto"/>
+      </w:rPr>
+    </w:lvl>
+    <w:lvl w:ilvl="1">
+      <w:start w:val="1"/>
+      <w:numFmt w:val="lowerLetter"/>
+      <w:lvlText w:val="%2."/>
+      <w:lvlJc w:val="left"/>
+      <w:pPr>
+        <w:tabs>
+          <w:tab w:val="num" w:pos="0"/>
+        </w:tabs>
+        <w:ind w:left="0" w:hanging="360"/>
+      </w:pPr>
+      <w:rPr/>
+    </w:lvl>
+    <w:lvl w:ilvl="2">
+      <w:start w:val="1"/>
+      <w:numFmt w:val="lowerRoman"/>
+      <w:lvlText w:val="%3."/>
+      <w:lvlJc w:val="right"/>
+      <w:pPr>
+        <w:tabs>
+          <w:tab w:val="num" w:pos="720"/>
+        </w:tabs>
+        <w:ind w:left="720" w:hanging="180"/>
+      </w:pPr>
+      <w:rPr/>
+    </w:lvl>
+    <w:lvl w:ilvl="3">
+      <w:start w:val="1"/>
+      <w:numFmt w:val="decimal"/>
+      <w:lvlText w:val="%4."/>
+      <w:lvlJc w:val="left"/>
+      <w:pPr>
+        <w:tabs>
+          <w:tab w:val="num" w:pos="1440"/>
+        </w:tabs>
+        <w:ind w:left="1440" w:hanging="360"/>
+      </w:pPr>
+      <w:rPr/>
+    </w:lvl>
+    <w:lvl w:ilvl="4">
+      <w:start w:val="1"/>
+      <w:numFmt w:val="lowerLetter"/>
+      <w:lvlText w:val="%5."/>
+      <w:lvlJc w:val="left"/>
+      <w:pPr>
+        <w:tabs>
+          <w:tab w:val="num" w:pos="2160"/>
+        </w:tabs>
+        <w:ind w:left="2160" w:hanging="360"/>
+      </w:pPr>
+      <w:rPr/>
+    </w:lvl>
+    <w:lvl w:ilvl="5">
+      <w:start w:val="1"/>
+      <w:numFmt w:val="lowerRoman"/>
+      <w:lvlText w:val="%6."/>
+      <w:lvlJc w:val="right"/>
+      <w:pPr>
+        <w:tabs>
+          <w:tab w:val="num" w:pos="2880"/>
+        </w:tabs>
+        <w:ind w:left="2880" w:hanging="180"/>
+      </w:pPr>
+      <w:rPr/>
+    </w:lvl>
+    <w:lvl w:ilvl="6">
+      <w:start w:val="1"/>
+      <w:numFmt w:val="decimal"/>
+      <w:lvlText w:val="%7."/>
+      <w:lvlJc w:val="left"/>
+      <w:pPr>
+        <w:tabs>
+          <w:tab w:val="num" w:pos="3600"/>
+        </w:tabs>
+        <w:ind w:left="3600" w:hanging="360"/>
+      </w:pPr>
+      <w:rPr/>
+    </w:lvl>
+    <w:lvl w:ilvl="7">
+      <w:start w:val="1"/>
+      <w:numFmt w:val="lowerLetter"/>
+      <w:lvlText w:val="%8."/>
+      <w:lvlJc w:val="left"/>
+      <w:pPr>
+        <w:tabs>
+          <w:tab w:val="num" w:pos="4320"/>
+        </w:tabs>
+        <w:ind w:left="4320" w:hanging="360"/>
+      </w:pPr>
+      <w:rPr/>
+    </w:lvl>
+    <w:lvl w:ilvl="8">
+      <w:start w:val="1"/>
+      <w:numFmt w:val="lowerRoman"/>
+      <w:lvlText w:val="%9."/>
+      <w:lvlJc w:val="right"/>
+      <w:pPr>
+        <w:tabs>
+          <w:tab w:val="num" w:pos="5040"/>
+        </w:tabs>
+        <w:ind w:left="5040" w:hanging="180"/>
+      </w:pPr>
+      <w:rPr/>
+    </w:lvl>
+  </w:abstractNum>
+  <w:abstractNum w:abstractNumId="11">
+    <w:lvl w:ilvl="0">
+      <w:start w:val="1"/>
+      <w:numFmt w:val="decimal"/>
+      <w:lvlText w:val="%1."/>
+      <w:lvlJc w:val="left"/>
+      <w:pPr>
+        <w:tabs>
+          <w:tab w:val="num" w:pos="0"/>
+        </w:tabs>
+        <w:ind w:left="-720" w:hanging="360"/>
+      </w:pPr>
+      <w:rPr>
+        <w:color w:val="auto"/>
+      </w:rPr>
+    </w:lvl>
+    <w:lvl w:ilvl="1">
+      <w:start w:val="1"/>
+      <w:numFmt w:val="lowerLetter"/>
+      <w:lvlText w:val="%2."/>
+      <w:lvlJc w:val="left"/>
+      <w:pPr>
+        <w:tabs>
+          <w:tab w:val="num" w:pos="0"/>
+        </w:tabs>
+        <w:ind w:left="0" w:hanging="360"/>
+      </w:pPr>
+      <w:rPr/>
+    </w:lvl>
+    <w:lvl w:ilvl="2">
+      <w:start w:val="1"/>
+      <w:numFmt w:val="lowerRoman"/>
+      <w:lvlText w:val="%3."/>
+      <w:lvlJc w:val="right"/>
+      <w:pPr>
+        <w:tabs>
+          <w:tab w:val="num" w:pos="720"/>
+        </w:tabs>
+        <w:ind w:left="720" w:hanging="180"/>
+      </w:pPr>
+      <w:rPr/>
+    </w:lvl>
+    <w:lvl w:ilvl="3">
+      <w:start w:val="1"/>
+      <w:numFmt w:val="decimal"/>
+      <w:lvlText w:val="%4."/>
+      <w:lvlJc w:val="left"/>
+      <w:pPr>
+        <w:tabs>
+          <w:tab w:val="num" w:pos="1440"/>
+        </w:tabs>
+        <w:ind w:left="1440" w:hanging="360"/>
+      </w:pPr>
+      <w:rPr/>
+    </w:lvl>
+    <w:lvl w:ilvl="4">
+      <w:start w:val="1"/>
+      <w:numFmt w:val="lowerLetter"/>
+      <w:lvlText w:val="%5."/>
+      <w:lvlJc w:val="left"/>
+      <w:pPr>
+        <w:tabs>
+          <w:tab w:val="num" w:pos="2160"/>
+        </w:tabs>
+        <w:ind w:left="2160" w:hanging="360"/>
+      </w:pPr>
+      <w:rPr/>
+    </w:lvl>
+    <w:lvl w:ilvl="5">
+      <w:start w:val="1"/>
+      <w:numFmt w:val="lowerRoman"/>
+      <w:lvlText w:val="%6."/>
+      <w:lvlJc w:val="right"/>
+      <w:pPr>
+        <w:tabs>
+          <w:tab w:val="num" w:pos="2880"/>
+        </w:tabs>
+        <w:ind w:left="2880" w:hanging="180"/>
+      </w:pPr>
+      <w:rPr/>
+    </w:lvl>
+    <w:lvl w:ilvl="6">
+      <w:start w:val="1"/>
+      <w:numFmt w:val="decimal"/>
+      <w:lvlText w:val="%7."/>
+      <w:lvlJc w:val="left"/>
+      <w:pPr>
+        <w:tabs>
+          <w:tab w:val="num" w:pos="3600"/>
+        </w:tabs>
+        <w:ind w:left="3600" w:hanging="360"/>
+      </w:pPr>
+      <w:rPr/>
+    </w:lvl>
+    <w:lvl w:ilvl="7">
+      <w:start w:val="1"/>
+      <w:numFmt w:val="lowerLetter"/>
+      <w:lvlText w:val="%8."/>
+      <w:lvlJc w:val="left"/>
+      <w:pPr>
+        <w:tabs>
+          <w:tab w:val="num" w:pos="4320"/>
+        </w:tabs>
+        <w:ind w:left="4320" w:hanging="360"/>
+      </w:pPr>
+      <w:rPr/>
+    </w:lvl>
+    <w:lvl w:ilvl="8">
+      <w:start w:val="1"/>
+      <w:numFmt w:val="lowerRoman"/>
+      <w:lvlText w:val="%9."/>
+      <w:lvlJc w:val="right"/>
+      <w:pPr>
+        <w:tabs>
+          <w:tab w:val="num" w:pos="5040"/>
+        </w:tabs>
+        <w:ind w:left="5040" w:hanging="180"/>
+      </w:pPr>
+      <w:rPr/>
+    </w:lvl>
+  </w:abstractNum>
+  <w:abstractNum w:abstractNumId="12">
+    <w:lvl w:ilvl="0">
+      <w:start w:val="1"/>
+      <w:numFmt w:val="decimal"/>
+      <w:lvlText w:val="%1."/>
+      <w:lvlJc w:val="left"/>
+      <w:pPr>
+        <w:tabs>
+          <w:tab w:val="num" w:pos="0"/>
+        </w:tabs>
+        <w:ind w:left="-720" w:hanging="360"/>
+      </w:pPr>
+      <w:rPr/>
+    </w:lvl>
+    <w:lvl w:ilvl="1">
+      <w:start w:val="1"/>
+      <w:numFmt w:val="lowerLetter"/>
+      <w:lvlText w:val="%2."/>
+      <w:lvlJc w:val="left"/>
+      <w:pPr>
+        <w:tabs>
+          <w:tab w:val="num" w:pos="0"/>
+        </w:tabs>
+        <w:ind w:left="0" w:hanging="360"/>
+      </w:pPr>
+      <w:rPr/>
+    </w:lvl>
+    <w:lvl w:ilvl="2">
+      <w:start w:val="1"/>
+      <w:numFmt w:val="lowerRoman"/>
+      <w:lvlText w:val="%3."/>
+      <w:lvlJc w:val="right"/>
+      <w:pPr>
+        <w:tabs>
+          <w:tab w:val="num" w:pos="720"/>
+        </w:tabs>
+        <w:ind w:left="720" w:hanging="180"/>
+      </w:pPr>
+      <w:rPr/>
+    </w:lvl>
+    <w:lvl w:ilvl="3">
+      <w:start w:val="1"/>
+      <w:numFmt w:val="decimal"/>
+      <w:lvlText w:val="%4."/>
+      <w:lvlJc w:val="left"/>
+      <w:pPr>
+        <w:tabs>
+          <w:tab w:val="num" w:pos="1440"/>
+        </w:tabs>
+        <w:ind w:left="1440" w:hanging="360"/>
+      </w:pPr>
+      <w:rPr/>
+    </w:lvl>
+    <w:lvl w:ilvl="4">
+      <w:start w:val="1"/>
+      <w:numFmt w:val="lowerLetter"/>
+      <w:lvlText w:val="%5."/>
+      <w:lvlJc w:val="left"/>
+      <w:pPr>
+        <w:tabs>
+          <w:tab w:val="num" w:pos="2160"/>
+        </w:tabs>
+        <w:ind w:left="2160" w:hanging="360"/>
+      </w:pPr>
+      <w:rPr/>
+    </w:lvl>
+    <w:lvl w:ilvl="5">
+      <w:start w:val="1"/>
+      <w:numFmt w:val="lowerRoman"/>
+      <w:lvlText w:val="%6."/>
+      <w:lvlJc w:val="right"/>
+      <w:pPr>
+        <w:tabs>
+          <w:tab w:val="num" w:pos="2880"/>
+        </w:tabs>
+        <w:ind w:left="2880" w:hanging="180"/>
+      </w:pPr>
+      <w:rPr/>
+    </w:lvl>
+    <w:lvl w:ilvl="6">
+      <w:start w:val="1"/>
+      <w:numFmt w:val="decimal"/>
+      <w:lvlText w:val="%7."/>
+      <w:lvlJc w:val="left"/>
+      <w:pPr>
+        <w:tabs>
+          <w:tab w:val="num" w:pos="3600"/>
+        </w:tabs>
+        <w:ind w:left="3600" w:hanging="360"/>
+      </w:pPr>
+      <w:rPr/>
+    </w:lvl>
+    <w:lvl w:ilvl="7">
+      <w:start w:val="1"/>
+      <w:numFmt w:val="lowerLetter"/>
+      <w:lvlText w:val="%8."/>
+      <w:lvlJc w:val="left"/>
+      <w:pPr>
+        <w:tabs>
+          <w:tab w:val="num" w:pos="4320"/>
+        </w:tabs>
+        <w:ind w:left="4320" w:hanging="360"/>
+      </w:pPr>
+      <w:rPr/>
+    </w:lvl>
+    <w:lvl w:ilvl="8">
+      <w:start w:val="1"/>
+      <w:numFmt w:val="lowerRoman"/>
+      <w:lvlText w:val="%9."/>
+      <w:lvlJc w:val="right"/>
+      <w:pPr>
+        <w:tabs>
+          <w:tab w:val="num" w:pos="5040"/>
+        </w:tabs>
+        <w:ind w:left="5040" w:hanging="180"/>
+      </w:pPr>
+      <w:rPr/>
+    </w:lvl>
+  </w:abstractNum>
+  <w:abstractNum w:abstractNumId="13">
+    <w:lvl w:ilvl="0">
+      <w:start w:val="1"/>
+      <w:numFmt w:val="decimal"/>
+      <w:lvlText w:val="%1."/>
+      <w:lvlJc w:val="left"/>
+      <w:pPr>
+        <w:tabs>
+          <w:tab w:val="num" w:pos="0"/>
+        </w:tabs>
+        <w:ind w:left="-720" w:hanging="360"/>
+      </w:pPr>
+      <w:rPr/>
+    </w:lvl>
+    <w:lvl w:ilvl="1">
+      <w:start w:val="1"/>
+      <w:numFmt w:val="lowerLetter"/>
+      <w:lvlText w:val="%2."/>
+      <w:lvlJc w:val="left"/>
+      <w:pPr>
+        <w:tabs>
+          <w:tab w:val="num" w:pos="0"/>
+        </w:tabs>
+        <w:ind w:left="0" w:hanging="360"/>
+      </w:pPr>
+      <w:rPr/>
+    </w:lvl>
+    <w:lvl w:ilvl="2">
+      <w:start w:val="1"/>
+      <w:numFmt w:val="lowerRoman"/>
+      <w:lvlText w:val="%3."/>
+      <w:lvlJc w:val="right"/>
+      <w:pPr>
+        <w:tabs>
+          <w:tab w:val="num" w:pos="720"/>
+        </w:tabs>
+        <w:ind w:left="720" w:hanging="180"/>
+      </w:pPr>
+      <w:rPr/>
+    </w:lvl>
+    <w:lvl w:ilvl="3">
+      <w:start w:val="1"/>
+      <w:numFmt w:val="decimal"/>
+      <w:lvlText w:val="%4."/>
+      <w:lvlJc w:val="left"/>
+      <w:pPr>
+        <w:tabs>
+          <w:tab w:val="num" w:pos="1440"/>
+        </w:tabs>
+        <w:ind w:left="1440" w:hanging="360"/>
+      </w:pPr>
+      <w:rPr/>
+    </w:lvl>
+    <w:lvl w:ilvl="4">
+      <w:start w:val="1"/>
+      <w:numFmt w:val="lowerLetter"/>
+      <w:lvlText w:val="%5."/>
+      <w:lvlJc w:val="left"/>
+      <w:pPr>
+        <w:tabs>
+          <w:tab w:val="num" w:pos="2160"/>
+        </w:tabs>
+        <w:ind w:left="2160" w:hanging="360"/>
+      </w:pPr>
+      <w:rPr/>
+    </w:lvl>
+    <w:lvl w:ilvl="5">
+      <w:start w:val="1"/>
+      <w:numFmt w:val="lowerRoman"/>
+      <w:lvlText w:val="%6."/>
+      <w:lvlJc w:val="right"/>
+      <w:pPr>
+        <w:tabs>
+          <w:tab w:val="num" w:pos="2880"/>
+        </w:tabs>
+        <w:ind w:left="2880" w:hanging="180"/>
+      </w:pPr>
+      <w:rPr/>
+    </w:lvl>
+    <w:lvl w:ilvl="6">
+      <w:start w:val="1"/>
+      <w:numFmt w:val="decimal"/>
+      <w:lvlText w:val="%7."/>
+      <w:lvlJc w:val="left"/>
+      <w:pPr>
+        <w:tabs>
+          <w:tab w:val="num" w:pos="3600"/>
+        </w:tabs>
+        <w:ind w:left="3600" w:hanging="360"/>
+      </w:pPr>
+      <w:rPr/>
+    </w:lvl>
+    <w:lvl w:ilvl="7">
+      <w:start w:val="1"/>
+      <w:numFmt w:val="lowerLetter"/>
+      <w:lvlText w:val="%8."/>
+      <w:lvlJc w:val="left"/>
+      <w:pPr>
+        <w:tabs>
+          <w:tab w:val="num" w:pos="4320"/>
+        </w:tabs>
+        <w:ind w:left="4320" w:hanging="360"/>
+      </w:pPr>
+      <w:rPr/>
+    </w:lvl>
+    <w:lvl w:ilvl="8">
+      <w:start w:val="1"/>
+      <w:numFmt w:val="lowerRoman"/>
+      <w:lvlText w:val="%9."/>
+      <w:lvlJc w:val="right"/>
+      <w:pPr>
+        <w:tabs>
+          <w:tab w:val="num" w:pos="5040"/>
+        </w:tabs>
+        <w:ind w:left="5040" w:hanging="180"/>
+      </w:pPr>
+      <w:rPr/>
+    </w:lvl>
+  </w:abstractNum>
+  <w:abstractNum w:abstractNumId="14">
+    <w:lvl w:ilvl="0">
+      <w:start w:val="1"/>
+      <w:numFmt w:val="decimal"/>
+      <w:lvlText w:val="%1."/>
+      <w:lvlJc w:val="left"/>
+      <w:pPr>
+        <w:tabs>
+          <w:tab w:val="num" w:pos="0"/>
+        </w:tabs>
+        <w:ind w:left="-720" w:hanging="360"/>
+      </w:pPr>
+      <w:rPr/>
+    </w:lvl>
+    <w:lvl w:ilvl="1">
+      <w:start w:val="1"/>
+      <w:numFmt w:val="lowerLetter"/>
+      <w:lvlText w:val="%2."/>
+      <w:lvlJc w:val="left"/>
+      <w:pPr>
+        <w:tabs>
+          <w:tab w:val="num" w:pos="0"/>
+        </w:tabs>
+        <w:ind w:left="0" w:hanging="360"/>
+      </w:pPr>
+      <w:rPr/>
+    </w:lvl>
+    <w:lvl w:ilvl="2">
+      <w:start w:val="1"/>
+      <w:numFmt w:val="lowerRoman"/>
+      <w:lvlText w:val="%3."/>
+      <w:lvlJc w:val="right"/>
+      <w:pPr>
+        <w:tabs>
+          <w:tab w:val="num" w:pos="720"/>
+        </w:tabs>
+        <w:ind w:left="720" w:hanging="180"/>
+      </w:pPr>
+      <w:rPr/>
+    </w:lvl>
+    <w:lvl w:ilvl="3">
+      <w:start w:val="1"/>
+      <w:numFmt w:val="decimal"/>
+      <w:lvlText w:val="%4."/>
+      <w:lvlJc w:val="left"/>
+      <w:pPr>
+        <w:tabs>
+          <w:tab w:val="num" w:pos="1440"/>
+        </w:tabs>
+        <w:ind w:left="1440" w:hanging="360"/>
+      </w:pPr>
+      <w:rPr/>
+    </w:lvl>
+    <w:lvl w:ilvl="4">
+      <w:start w:val="1"/>
+      <w:numFmt w:val="lowerLetter"/>
+      <w:lvlText w:val="%5."/>
+      <w:lvlJc w:val="left"/>
+      <w:pPr>
+        <w:tabs>
+          <w:tab w:val="num" w:pos="2160"/>
+        </w:tabs>
+        <w:ind w:left="2160" w:hanging="360"/>
+      </w:pPr>
+      <w:rPr/>
+    </w:lvl>
+    <w:lvl w:ilvl="5">
+      <w:start w:val="1"/>
+      <w:numFmt w:val="lowerRoman"/>
+      <w:lvlText w:val="%6."/>
+      <w:lvlJc w:val="right"/>
+      <w:pPr>
+        <w:tabs>
+          <w:tab w:val="num" w:pos="2880"/>
+        </w:tabs>
+        <w:ind w:left="2880" w:hanging="180"/>
+      </w:pPr>
+      <w:rPr/>
+    </w:lvl>
+    <w:lvl w:ilvl="6">
+      <w:start w:val="1"/>
+      <w:numFmt w:val="decimal"/>
+      <w:lvlText w:val="%7."/>
+      <w:lvlJc w:val="left"/>
+      <w:pPr>
+        <w:tabs>
+          <w:tab w:val="num" w:pos="3600"/>
+        </w:tabs>
+        <w:ind w:left="3600" w:hanging="360"/>
+      </w:pPr>
+      <w:rPr/>
+    </w:lvl>
+    <w:lvl w:ilvl="7">
+      <w:start w:val="1"/>
+      <w:numFmt w:val="lowerLetter"/>
+      <w:lvlText w:val="%8."/>
+      <w:lvlJc w:val="left"/>
+      <w:pPr>
+        <w:tabs>
+          <w:tab w:val="num" w:pos="4320"/>
+        </w:tabs>
+        <w:ind w:left="4320" w:hanging="360"/>
+      </w:pPr>
+      <w:rPr/>
+    </w:lvl>
+    <w:lvl w:ilvl="8">
+      <w:start w:val="1"/>
+      <w:numFmt w:val="lowerRoman"/>
+      <w:lvlText w:val="%9."/>
+      <w:lvlJc w:val="right"/>
+      <w:pPr>
+        <w:tabs>
+          <w:tab w:val="num" w:pos="5040"/>
+        </w:tabs>
+        <w:ind w:left="5040" w:hanging="180"/>
+      </w:pPr>
+      <w:rPr/>
+    </w:lvl>
+  </w:abstractNum>
+  <w:abstractNum w:abstractNumId="15">
     <w:lvl w:ilvl="0">
       <w:start w:val="1"/>
       <w:numFmt w:val="none"/>
@@ -4987,46 +5453,139 @@
     <w:abstractNumId w:val="6"/>
   </w:num>
   <w:num w:numId="7">
-    <w:abstractNumId w:val="1"/>
-    <w:lvlOverride w:ilvl="0">
-      <w:startOverride w:val="1"/>
-    </w:lvlOverride>
+    <w:abstractNumId w:val="7"/>
   </w:num>
   <w:num w:numId="8">
-    <w:abstractNumId w:val="1"/>
+    <w:abstractNumId w:val="8"/>
   </w:num>
   <w:num w:numId="9">
-    <w:abstractNumId w:val="1"/>
+    <w:abstractNumId w:val="9"/>
   </w:num>
   <w:num w:numId="10">
-    <w:abstractNumId w:val="1"/>
+    <w:abstractNumId w:val="10"/>
   </w:num>
   <w:num w:numId="11">
-    <w:abstractNumId w:val="1"/>
+    <w:abstractNumId w:val="11"/>
   </w:num>
   <w:num w:numId="12">
-    <w:abstractNumId w:val="1"/>
+    <w:abstractNumId w:val="12"/>
   </w:num>
   <w:num w:numId="13">
-    <w:abstractNumId w:val="1"/>
+    <w:abstractNumId w:val="13"/>
   </w:num>
   <w:num w:numId="14">
-    <w:abstractNumId w:val="3"/>
-    <w:lvlOverride w:ilvl="0">
-      <w:startOverride w:val="1"/>
-    </w:lvlOverride>
+    <w:abstractNumId w:val="14"/>
   </w:num>
   <w:num w:numId="15">
-    <w:abstractNumId w:val="4"/>
-    <w:lvlOverride w:ilvl="0">
-      <w:startOverride w:val="1"/>
-    </w:lvlOverride>
+    <w:abstractNumId w:val="15"/>
   </w:num>
   <w:num w:numId="16">
     <w:abstractNumId w:val="5"/>
     <w:lvlOverride w:ilvl="0">
       <w:startOverride w:val="1"/>
     </w:lvlOverride>
+  </w:num>
+  <w:num w:numId="17">
+    <w:abstractNumId w:val="5"/>
+  </w:num>
+  <w:num w:numId="18">
+    <w:abstractNumId w:val="5"/>
+  </w:num>
+  <w:num w:numId="19">
+    <w:abstractNumId w:val="5"/>
+  </w:num>
+  <w:num w:numId="20">
+    <w:abstractNumId w:val="5"/>
+  </w:num>
+  <w:num w:numId="21">
+    <w:abstractNumId w:val="5"/>
+  </w:num>
+  <w:num w:numId="22">
+    <w:abstractNumId w:val="5"/>
+  </w:num>
+  <w:num w:numId="23">
+    <w:abstractNumId w:val="5"/>
+  </w:num>
+  <w:num w:numId="24">
+    <w:abstractNumId w:val="12"/>
+    <w:lvlOverride w:ilvl="0">
+      <w:startOverride w:val="1"/>
+    </w:lvlOverride>
+  </w:num>
+  <w:num w:numId="25">
+    <w:abstractNumId w:val="12"/>
+  </w:num>
+  <w:num w:numId="26">
+    <w:abstractNumId w:val="12"/>
+  </w:num>
+  <w:num w:numId="27">
+    <w:abstractNumId w:val="12"/>
+  </w:num>
+  <w:num w:numId="28">
+    <w:abstractNumId w:val="12"/>
+  </w:num>
+  <w:num w:numId="29">
+    <w:abstractNumId w:val="13"/>
+    <w:lvlOverride w:ilvl="0">
+      <w:startOverride w:val="1"/>
+    </w:lvlOverride>
+  </w:num>
+  <w:num w:numId="30">
+    <w:abstractNumId w:val="13"/>
+  </w:num>
+  <w:num w:numId="31">
+    <w:abstractNumId w:val="13"/>
+  </w:num>
+  <w:num w:numId="32">
+    <w:abstractNumId w:val="13"/>
+  </w:num>
+  <w:num w:numId="33">
+    <w:abstractNumId w:val="13"/>
+  </w:num>
+  <w:num w:numId="34">
+    <w:abstractNumId w:val="13"/>
+  </w:num>
+  <w:num w:numId="35">
+    <w:abstractNumId w:val="13"/>
+  </w:num>
+  <w:num w:numId="36">
+    <w:abstractNumId w:val="13"/>
+  </w:num>
+  <w:num w:numId="37">
+    <w:abstractNumId w:val="14"/>
+    <w:lvlOverride w:ilvl="0">
+      <w:startOverride w:val="1"/>
+    </w:lvlOverride>
+  </w:num>
+  <w:num w:numId="38">
+    <w:abstractNumId w:val="14"/>
+  </w:num>
+  <w:num w:numId="39">
+    <w:abstractNumId w:val="14"/>
+  </w:num>
+  <w:num w:numId="40">
+    <w:abstractNumId w:val="14"/>
+  </w:num>
+  <w:num w:numId="41">
+    <w:abstractNumId w:val="14"/>
+  </w:num>
+  <w:num w:numId="42">
+    <w:abstractNumId w:val="14"/>
+  </w:num>
+  <w:num w:numId="43">
+    <w:abstractNumId w:val="14"/>
+  </w:num>
+  <w:num w:numId="44">
+    <w:abstractNumId w:val="14"/>
+  </w:num>
+  <w:num w:numId="45">
+    <w:abstractNumId w:val="14"/>
+  </w:num>
+  <w:num w:numId="46">
+    <w:abstractNumId w:val="14"/>
+  </w:num>
+  <w:num w:numId="47">
+    <w:abstractNumId w:val="14"/>
   </w:num>
 </w:numbering>
 </file>
@@ -5343,12 +5902,13 @@
     <w:qFormat/>
     <w:pPr>
       <w:widowControl/>
+      <w:suppressAutoHyphens w:val="true"/>
       <w:bidi w:val="0"/>
       <w:spacing w:before="0" w:after="0"/>
       <w:jc w:val="left"/>
     </w:pPr>
     <w:rPr>
-      <w:rFonts w:eastAsia="Times New Roman" w:ascii="Times New Roman" w:hAnsi="Times New Roman" w:cs="Times New Roman"/>
+      <w:rFonts w:ascii="Times New Roman" w:hAnsi="Times New Roman" w:eastAsia="Times New Roman" w:cs="Times New Roman"/>
       <w:color w:val="auto"/>
       <w:kern w:val="0"/>
       <w:sz w:val="24"/>
@@ -5507,6 +6067,29 @@
       <w:contextualSpacing/>
     </w:pPr>
     <w:rPr/>
+  </w:style>
+  <w:style w:type="paragraph" w:styleId="Contedodatabela">
+    <w:name w:val="Conteúdo da tabela"/>
+    <w:basedOn w:val="Normal"/>
+    <w:qFormat/>
+    <w:pPr>
+      <w:widowControl w:val="false"/>
+      <w:suppressLineNumbers/>
+    </w:pPr>
+    <w:rPr/>
+  </w:style>
+  <w:style w:type="paragraph" w:styleId="Ttulodetabela">
+    <w:name w:val="Título de tabela"/>
+    <w:basedOn w:val="Contedodatabela"/>
+    <w:qFormat/>
+    <w:pPr>
+      <w:suppressLineNumbers/>
+      <w:jc w:val="center"/>
+    </w:pPr>
+    <w:rPr>
+      <w:b/>
+      <w:bCs/>
+    </w:rPr>
   </w:style>
   <w:style w:type="numbering" w:styleId="NoList" w:default="1">
     <w:name w:val="No List"/>
